--- a/Projekat1_Izvestaj.docx
+++ b/Projekat1_Izvestaj.docx
@@ -1,6 +1,6 @@
 
 <file path=word/document.xml><?xml version="1.0" encoding="utf-8"?>
-<w:document xmlns:wpc="http://schemas.microsoft.com/office/word/2010/wordprocessingCanvas" xmlns:cx="http://schemas.microsoft.com/office/drawing/2014/chartex" xmlns:cx1="http://schemas.microsoft.com/office/drawing/2015/9/8/chartex" xmlns:cx2="http://schemas.microsoft.com/office/drawing/2015/10/21/chartex" xmlns:cx3="http://schemas.microsoft.com/office/drawing/2016/5/9/chartex" xmlns:cx4="http://schemas.microsoft.com/office/drawing/2016/5/10/chartex" xmlns:cx5="http://schemas.microsoft.com/office/drawing/2016/5/11/chartex" xmlns:cx6="http://schemas.microsoft.com/office/drawing/2016/5/12/chartex" xmlns:cx7="http://schemas.microsoft.com/office/drawing/2016/5/13/chartex" xmlns:cx8="http://schemas.microsoft.com/office/drawing/2016/5/14/chartex" xmlns:mc="http://schemas.openxmlformats.org/markup-compatibility/2006" xmlns:aink="http://schemas.microsoft.com/office/drawing/2016/ink" xmlns:am3d="http://schemas.microsoft.com/office/drawing/2017/model3d" xmlns:o="urn:schemas-microsoft-com:office:office" xmlns:oel="http://schemas.microsoft.com/office/2019/extlst" xmlns:r="http://schemas.openxmlformats.org/officeDocument/2006/relationships" xmlns:m="http://schemas.openxmlformats.org/officeDocument/2006/math" xmlns:v="urn:schemas-microsoft-com:vml" xmlns:wp14="http://schemas.microsoft.com/office/word/2010/wordprocessingDrawing" xmlns:wp="http://schemas.openxmlformats.org/drawingml/2006/wordprocessingDrawing" xmlns:w10="urn:schemas-microsoft-com:office:word" xmlns:w="http://schemas.openxmlformats.org/wordprocessingml/2006/main" xmlns:w14="http://schemas.microsoft.com/office/word/2010/wordml" xmlns:w15="http://schemas.microsoft.com/office/word/2012/wordml" xmlns:w16cex="http://schemas.microsoft.com/office/word/2018/wordml/cex" xmlns:w16cid="http://schemas.microsoft.com/office/word/2016/wordml/cid" xmlns:w16="http://schemas.microsoft.com/office/word/2018/wordml" xmlns:w16sdtdh="http://schemas.microsoft.com/office/word/2020/wordml/sdtdatahash" xmlns:w16se="http://schemas.microsoft.com/office/word/2015/wordml/symex" xmlns:wpg="http://schemas.microsoft.com/office/word/2010/wordprocessingGroup" xmlns:wpi="http://schemas.microsoft.com/office/word/2010/wordprocessingInk" xmlns:wne="http://schemas.microsoft.com/office/word/2006/wordml" xmlns:wps="http://schemas.microsoft.com/office/word/2010/wordprocessingShape" mc:Ignorable="w14 w15 w16se w16cid w16 w16cex w16sdtdh wp14">
+<w:document xmlns:wpc="http://schemas.microsoft.com/office/word/2010/wordprocessingCanvas" xmlns:mc="http://schemas.openxmlformats.org/markup-compatibility/2006" xmlns:o="urn:schemas-microsoft-com:office:office" xmlns:r="http://schemas.openxmlformats.org/officeDocument/2006/relationships" xmlns:m="http://schemas.openxmlformats.org/officeDocument/2006/math" xmlns:v="urn:schemas-microsoft-com:vml" xmlns:wp14="http://schemas.microsoft.com/office/word/2010/wordprocessingDrawing" xmlns:wp="http://schemas.openxmlformats.org/drawingml/2006/wordprocessingDrawing" xmlns:w="http://schemas.openxmlformats.org/wordprocessingml/2006/main" xmlns:w14="http://schemas.microsoft.com/office/word/2010/wordml" xmlns:w10="urn:schemas-microsoft-com:office:word" xmlns:w15="http://schemas.microsoft.com/office/word/2012/wordml" xmlns:wpg="http://schemas.microsoft.com/office/word/2010/wordprocessingGroup" xmlns:wpi="http://schemas.microsoft.com/office/word/2010/wordprocessingInk" xmlns:wne="http://schemas.microsoft.com/office/word/2006/wordml" xmlns:wps="http://schemas.microsoft.com/office/word/2010/wordprocessingShape" xmlns:wpsCustomData="http://www.wps.cn/officeDocument/2013/wpsCustomData" mc:Ignorable="w14 w15 wp14">
   <w:body>
     <w:p>
       <w:pPr>
@@ -13,7 +13,6 @@
           <w:lang w:val="sr-Latn-RS"/>
         </w:rPr>
       </w:pPr>
-      <w:proofErr w:type="spellStart"/>
       <w:r>
         <w:rPr>
           <w:b/>
@@ -23,7 +22,6 @@
         </w:rPr>
         <w:t>Trougli</w:t>
       </w:r>
-      <w:proofErr w:type="spellEnd"/>
       <w:r>
         <w:rPr>
           <w:b/>
@@ -60,45 +58,103 @@
     <w:p>
       <w:pPr>
         <w:rPr>
-          <w:sz w:val="36"/>
-          <w:szCs w:val="36"/>
-          <w:lang w:val="sr-Latn-RS"/>
-        </w:rPr>
-      </w:pPr>
-      <w:r>
-        <w:rPr>
-          <w:sz w:val="36"/>
-          <w:szCs w:val="36"/>
-          <w:lang w:val="sr-Latn-RS"/>
-        </w:rPr>
-        <w:t>TIM: ENT GRUPA</w:t>
-      </w:r>
-      <w:r>
-        <w:rPr>
-          <w:sz w:val="36"/>
-          <w:szCs w:val="36"/>
-          <w:lang w:val="sr-Latn-RS"/>
-        </w:rPr>
-        <w:br/>
+          <w:rFonts w:hint="default"/>
+          <w:sz w:val="36"/>
+          <w:szCs w:val="36"/>
+          <w:lang w:val="en-US"/>
+        </w:rPr>
+      </w:pPr>
+      <w:r>
+        <w:rPr>
+          <w:sz w:val="36"/>
+          <w:szCs w:val="36"/>
+          <w:lang w:val="sr-Latn-RS"/>
+        </w:rPr>
+        <w:t>TIM: E</w:t>
+      </w:r>
+      <w:r>
+        <w:rPr>
+          <w:rFonts w:hint="default"/>
+          <w:sz w:val="36"/>
+          <w:szCs w:val="36"/>
+          <w:lang w:val="en-US"/>
+        </w:rPr>
+        <w:t>NT Grupa</w:t>
+      </w:r>
+      <w:r>
+        <w:rPr>
+          <w:sz w:val="36"/>
+          <w:szCs w:val="36"/>
+          <w:lang w:val="sr-Latn-RS"/>
+        </w:rPr>
+        <w:br w:type="textWrapping"/>
+      </w:r>
+      <w:r>
+        <w:rPr>
+          <w:sz w:val="36"/>
+          <w:szCs w:val="36"/>
+          <w:lang w:val="sr-Latn-RS"/>
+        </w:rPr>
         <w:t>1. Ljiljana Stojičić</w:t>
       </w:r>
       <w:r>
         <w:rPr>
-          <w:sz w:val="36"/>
-          <w:szCs w:val="36"/>
-          <w:lang w:val="sr-Latn-RS"/>
-        </w:rPr>
-        <w:br/>
+          <w:rFonts w:hint="default"/>
+          <w:sz w:val="36"/>
+          <w:szCs w:val="36"/>
+          <w:lang w:val="en-US"/>
+        </w:rPr>
+        <w:t xml:space="preserve"> 18942</w:t>
+      </w:r>
+      <w:r>
+        <w:rPr>
+          <w:sz w:val="36"/>
+          <w:szCs w:val="36"/>
+          <w:lang w:val="sr-Latn-RS"/>
+        </w:rPr>
+        <w:br w:type="textWrapping"/>
+      </w:r>
+      <w:r>
+        <w:rPr>
+          <w:sz w:val="36"/>
+          <w:szCs w:val="36"/>
+          <w:lang w:val="sr-Latn-RS"/>
+        </w:rPr>
         <w:t>2. Mihajlo Ranđelović</w:t>
       </w:r>
       <w:r>
         <w:rPr>
-          <w:sz w:val="36"/>
-          <w:szCs w:val="36"/>
-          <w:lang w:val="sr-Latn-RS"/>
-        </w:rPr>
-        <w:br/>
+          <w:rFonts w:hint="default"/>
+          <w:sz w:val="36"/>
+          <w:szCs w:val="36"/>
+          <w:lang w:val="en-US"/>
+        </w:rPr>
+        <w:t xml:space="preserve"> 18872</w:t>
+      </w:r>
+      <w:r>
+        <w:rPr>
+          <w:sz w:val="36"/>
+          <w:szCs w:val="36"/>
+          <w:lang w:val="sr-Latn-RS"/>
+        </w:rPr>
+        <w:br w:type="textWrapping"/>
+      </w:r>
+      <w:r>
+        <w:rPr>
+          <w:sz w:val="36"/>
+          <w:szCs w:val="36"/>
+          <w:lang w:val="sr-Latn-RS"/>
+        </w:rPr>
         <w:t>3. Vladimir Stojmenović</w:t>
+      </w:r>
+      <w:r>
+        <w:rPr>
+          <w:rFonts w:hint="default"/>
+          <w:sz w:val="36"/>
+          <w:szCs w:val="36"/>
+          <w:lang w:val="en-US"/>
+        </w:rPr>
+        <w:t xml:space="preserve"> 18947</w:t>
       </w:r>
     </w:p>
     <w:p>
@@ -127,14 +183,11 @@
           <w:szCs w:val="28"/>
           <w:lang w:val="sr-Latn-RS"/>
         </w:rPr>
-        <w:br/>
-      </w:r>
-      <w:r>
-        <w:rPr>
-          <w:noProof/>
-        </w:rPr>
+        <w:br w:type="textWrapping"/>
+      </w:r>
+      <w:r>
         <w:drawing>
-          <wp:inline distT="0" distB="0" distL="0" distR="0" wp14:anchorId="1165826B" wp14:editId="6DB42A02">
+          <wp:inline distT="0" distB="0" distL="0" distR="0">
             <wp:extent cx="5943600" cy="204470"/>
             <wp:effectExtent l="0" t="0" r="0" b="5080"/>
             <wp:docPr id="1889780012" name="Picture 1"/>
@@ -145,11 +198,13 @@
               <a:graphicData uri="http://schemas.openxmlformats.org/drawingml/2006/picture">
                 <pic:pic xmlns:pic="http://schemas.openxmlformats.org/drawingml/2006/picture">
                   <pic:nvPicPr>
-                    <pic:cNvPr id="1889780012" name=""/>
-                    <pic:cNvPicPr/>
+                    <pic:cNvPr id="1889780012" name="Picture 1"/>
+                    <pic:cNvPicPr>
+                      <a:picLocks noChangeAspect="1"/>
+                    </pic:cNvPicPr>
                   </pic:nvPicPr>
                   <pic:blipFill>
-                    <a:blip r:embed="rId4"/>
+                    <a:blip r:embed="rId6"/>
                     <a:stretch>
                       <a:fillRect/>
                     </a:stretch>
@@ -175,31 +230,54 @@
           <w:szCs w:val="28"/>
           <w:lang w:val="sr-Latn-RS"/>
         </w:rPr>
-        <w:br/>
-      </w:r>
-      <w:r>
-        <w:rPr>
-          <w:sz w:val="28"/>
-          <w:szCs w:val="28"/>
-          <w:lang w:val="sr-Latn-RS"/>
-        </w:rPr>
-        <w:t>Konstruktor __init__ inicijalizuje instancu klase za igru. Postavlja da li računar učestvuje u igri (isComputerPlaying), definiše veličinu table (boardSize), određuje koji igrač počinje igru (firstPlay), te postavlja početne vrednosti za poene oba igrača (oPoints i xPoints). Takođe, računa broj poena potrebnih za pobedu (halfPoints), inicijalizuje praznu listu za tabelu igre (board) i prazne rečnike za praćenje stanja grana (branchState) i trouglova (triggleState).</w:t>
-      </w:r>
-    </w:p>
-    <w:p>
-      <w:pPr>
-        <w:rPr>
-          <w:sz w:val="28"/>
-          <w:szCs w:val="28"/>
-          <w:lang w:val="sr-Latn-RS"/>
-        </w:rPr>
-      </w:pPr>
-      <w:r>
-        <w:rPr>
-          <w:noProof/>
-        </w:rPr>
+        <w:br w:type="textWrapping"/>
+      </w:r>
+      <w:r>
+        <w:rPr>
+          <w:sz w:val="28"/>
+          <w:szCs w:val="28"/>
+          <w:lang w:val="sr-Latn-RS"/>
+        </w:rPr>
+        <w:t>Konstruktor __init__ inicijalizuje instancu klase za igru. Postavlja da li računar učestvuje u igri (isComputerPlaying), definiše veličinu table (boardSize), određuje koji igrač počinje igru (firstPlay), te postavlja početne vrednosti za poene oba igrača (oPoints i xPoints). Takođe, računa broj poena potrebnih za pobedu (halfPoints), inicijalizuje praznu listu za tabelu igre (board) i prazne rečnike za praćenje stanja grana (branchState) i trouglova (triggleState)</w:t>
+      </w:r>
+      <w:r>
+        <w:rPr>
+          <w:rFonts w:hint="default"/>
+          <w:sz w:val="28"/>
+          <w:szCs w:val="28"/>
+          <w:lang w:val="en-US"/>
+        </w:rPr>
+        <w:t xml:space="preserve">, kao i promenjivu gameFinished </w:t>
+      </w:r>
+      <w:r>
+        <w:rPr>
+          <w:rFonts w:hint="default"/>
+          <w:sz w:val="28"/>
+          <w:szCs w:val="28"/>
+          <w:lang w:val="sr-Latn-RS"/>
+        </w:rPr>
+        <w:t>ukazuje na to da li je igra završena</w:t>
+      </w:r>
+      <w:r>
+        <w:rPr>
+          <w:sz w:val="28"/>
+          <w:szCs w:val="28"/>
+          <w:lang w:val="sr-Latn-RS"/>
+        </w:rPr>
+        <w:t>.</w:t>
+      </w:r>
+    </w:p>
+    <w:p>
+      <w:pPr>
+        <w:rPr>
+          <w:sz w:val="28"/>
+          <w:szCs w:val="28"/>
+          <w:lang w:val="sr-Latn-RS"/>
+        </w:rPr>
+      </w:pPr>
+      <w:r>
         <w:drawing>
-          <wp:inline distT="0" distB="0" distL="0" distR="0" wp14:anchorId="6F8FFE07" wp14:editId="02113BBF">
+          <wp:inline distT="0" distB="0" distL="0" distR="0">
             <wp:extent cx="2428875" cy="228600"/>
             <wp:effectExtent l="0" t="0" r="9525" b="0"/>
             <wp:docPr id="1623052567" name="Picture 1"/>
@@ -210,11 +288,13 @@
               <a:graphicData uri="http://schemas.openxmlformats.org/drawingml/2006/picture">
                 <pic:pic xmlns:pic="http://schemas.openxmlformats.org/drawingml/2006/picture">
                   <pic:nvPicPr>
-                    <pic:cNvPr id="1623052567" name=""/>
-                    <pic:cNvPicPr/>
+                    <pic:cNvPr id="1623052567" name="Picture 1"/>
+                    <pic:cNvPicPr>
+                      <a:picLocks noChangeAspect="1"/>
+                    </pic:cNvPicPr>
                   </pic:nvPicPr>
                   <pic:blipFill>
-                    <a:blip r:embed="rId5"/>
+                    <a:blip r:embed="rId7"/>
                     <a:stretch>
                       <a:fillRect/>
                     </a:stretch>
@@ -249,23 +329,37 @@
           <w:szCs w:val="28"/>
           <w:lang w:val="sr-Latn-RS"/>
         </w:rPr>
-        <w:t>Funkcija initialize generiše početnu strukturu table igre u obliku dvodimenzionalnog trougla. Za svaki red iznad i ispod sredine, računa odgovarajući broj praznina i zvezdica kako bi kreirala pravilnu geometrijsku formu trougla. Prazni redovi se dodaju između glavnih redova radi pravilnog razmaka. Nakon što je tabla kreirana, funkcija poziva initializeState kako bi postavila početno stanje temena, grana i trouglova.</w:t>
-      </w:r>
-    </w:p>
-    <w:p>
-      <w:pPr>
-        <w:rPr>
-          <w:sz w:val="28"/>
-          <w:szCs w:val="28"/>
-          <w:lang w:val="sr-Latn-RS"/>
-        </w:rPr>
-      </w:pPr>
-      <w:r>
-        <w:rPr>
-          <w:noProof/>
-        </w:rPr>
+        <w:t>Funkcija initialize generiše početnu strukturu table igre u obliku dvodimenzionalnog trougla</w:t>
+      </w:r>
+      <w:r>
+        <w:rPr>
+          <w:rFonts w:hint="default"/>
+          <w:sz w:val="28"/>
+          <w:szCs w:val="28"/>
+          <w:lang w:val="sr-Latn-RS"/>
+        </w:rPr>
+        <w:t xml:space="preserve"> i poziva funkciju initialState koja postavlja početno stanje table</w:t>
+      </w:r>
+      <w:r>
+        <w:rPr>
+          <w:sz w:val="28"/>
+          <w:szCs w:val="28"/>
+          <w:lang w:val="sr-Latn-RS"/>
+        </w:rPr>
+        <w:t>. Za svaki red iznad i ispod sredine, računa odgovarajući broj praznina i zvezdica kako bi kreirala pravilnu geometrijsku formu trougla. Prazni redovi se dodaju između glavnih redova radi pravilnog razmaka. Nakon što je tabla kreirana, funkcija poziva initializeState kako bi postavila početno stanje temena, grana i trouglova.</w:t>
+      </w:r>
+    </w:p>
+    <w:p>
+      <w:pPr>
+        <w:rPr>
+          <w:sz w:val="28"/>
+          <w:szCs w:val="28"/>
+          <w:lang w:val="sr-Latn-RS"/>
+        </w:rPr>
+      </w:pPr>
+      <w:r>
         <w:drawing>
-          <wp:inline distT="0" distB="0" distL="0" distR="0" wp14:anchorId="67B9BA60" wp14:editId="5B2FD635">
+          <wp:inline distT="0" distB="0" distL="0" distR="0">
             <wp:extent cx="1819275" cy="209550"/>
             <wp:effectExtent l="0" t="0" r="9525" b="0"/>
             <wp:docPr id="1011759953" name="Picture 1"/>
@@ -276,11 +370,13 @@
               <a:graphicData uri="http://schemas.openxmlformats.org/drawingml/2006/picture">
                 <pic:pic xmlns:pic="http://schemas.openxmlformats.org/drawingml/2006/picture">
                   <pic:nvPicPr>
-                    <pic:cNvPr id="1011759953" name=""/>
-                    <pic:cNvPicPr/>
+                    <pic:cNvPr id="1011759953" name="Picture 1"/>
+                    <pic:cNvPicPr>
+                      <a:picLocks noChangeAspect="1"/>
+                    </pic:cNvPicPr>
                   </pic:nvPicPr>
                   <pic:blipFill>
-                    <a:blip r:embed="rId6"/>
+                    <a:blip r:embed="rId8"/>
                     <a:stretch>
                       <a:fillRect/>
                     </a:stretch>
@@ -308,7 +404,7 @@
           <w:szCs w:val="28"/>
           <w:lang w:val="sr-Latn-RS"/>
         </w:rPr>
-        <w:br/>
+        <w:br w:type="textWrapping"/>
       </w:r>
       <w:r>
         <w:rPr>
@@ -329,10 +425,24 @@
       </w:pPr>
       <w:r>
         <w:rPr>
-          <w:noProof/>
-        </w:rPr>
+          <w:sz w:val="28"/>
+          <w:szCs w:val="28"/>
+          <w:lang w:val="sr-Latn-RS"/>
+        </w:rPr>
+        <w:br w:type="page"/>
+      </w:r>
+    </w:p>
+    <w:p>
+      <w:pPr>
+        <w:rPr>
+          <w:sz w:val="28"/>
+          <w:szCs w:val="28"/>
+          <w:lang w:val="sr-Latn-RS"/>
+        </w:rPr>
+      </w:pPr>
+      <w:r>
         <w:drawing>
-          <wp:inline distT="0" distB="0" distL="0" distR="0" wp14:anchorId="7F1760ED" wp14:editId="3EEE52FE">
+          <wp:inline distT="0" distB="0" distL="0" distR="0">
             <wp:extent cx="4162425" cy="295275"/>
             <wp:effectExtent l="0" t="0" r="9525" b="9525"/>
             <wp:docPr id="126411850" name="Picture 1"/>
@@ -343,11 +453,13 @@
               <a:graphicData uri="http://schemas.openxmlformats.org/drawingml/2006/picture">
                 <pic:pic xmlns:pic="http://schemas.openxmlformats.org/drawingml/2006/picture">
                   <pic:nvPicPr>
-                    <pic:cNvPr id="126411850" name=""/>
-                    <pic:cNvPicPr/>
+                    <pic:cNvPr id="126411850" name="Picture 1"/>
+                    <pic:cNvPicPr>
+                      <a:picLocks noChangeAspect="1"/>
+                    </pic:cNvPicPr>
                   </pic:nvPicPr>
                   <pic:blipFill>
-                    <a:blip r:embed="rId7"/>
+                    <a:blip r:embed="rId9"/>
                     <a:stretch>
                       <a:fillRect/>
                     </a:stretch>
@@ -375,40 +487,28 @@
           <w:szCs w:val="28"/>
           <w:lang w:val="sr-Latn-RS"/>
         </w:rPr>
-        <w:br/>
-      </w:r>
-      <w:r>
-        <w:rPr>
-          <w:sz w:val="28"/>
-          <w:szCs w:val="28"/>
-          <w:lang w:val="sr-Latn-RS"/>
-        </w:rPr>
-        <w:t xml:space="preserve">Funkcija position_to_matrix konvertuje poziciju na tabli u formatu slovo-broj (npr. "A1") u odgovarajuće koordinate u matrikskoj reprezentaciji (red i kolona). Na osnovu slova određuje odgovarajući red, dok broj koristi za izračunavanje kolone. Ako je red iznad ili ispod centralnog reda, primenjuje pomak (offset) kako bi </w:t>
-      </w:r>
-      <w:r>
-        <w:rPr>
-          <w:sz w:val="28"/>
-          <w:szCs w:val="28"/>
-          <w:lang w:val="sr-Latn-RS"/>
-        </w:rPr>
-        <w:lastRenderedPageBreak/>
-        <w:t>prilagodila kolonu u skladu s geometrijom table. Na kraju vraća izračunate matrikske koordinate kao par (row, col).</w:t>
-      </w:r>
-    </w:p>
-    <w:p>
-      <w:pPr>
-        <w:rPr>
-          <w:sz w:val="28"/>
-          <w:szCs w:val="28"/>
-          <w:lang w:val="sr-Latn-RS"/>
-        </w:rPr>
-      </w:pPr>
-      <w:r>
-        <w:rPr>
-          <w:noProof/>
-        </w:rPr>
+        <w:br w:type="textWrapping"/>
+      </w:r>
+      <w:r>
+        <w:rPr>
+          <w:sz w:val="28"/>
+          <w:szCs w:val="28"/>
+          <w:lang w:val="sr-Latn-RS"/>
+        </w:rPr>
+        <w:t>Funkcija position_to_matrix konvertuje poziciju na tabli u formatu slovo-broj (npr. "A1") u odgovarajuće koordinate u matrikskoj reprezentaciji (red i kolona). Na osnovu slova određuje odgovarajući red, dok broj koristi za izračunavanje kolone. Ako je red iznad ili ispod centralnog reda, primenjuje pomak (offset) kako bi prilagodila kolonu u skladu s geometrijom table. Na kraju vraća izračunate matrikske koordinate kao par (row, col).</w:t>
+      </w:r>
+    </w:p>
+    <w:p>
+      <w:pPr>
+        <w:rPr>
+          <w:sz w:val="28"/>
+          <w:szCs w:val="28"/>
+          <w:lang w:val="sr-Latn-RS"/>
+        </w:rPr>
+      </w:pPr>
+      <w:r>
         <w:drawing>
-          <wp:inline distT="0" distB="0" distL="0" distR="0" wp14:anchorId="4D02A112" wp14:editId="78EA12E4">
+          <wp:inline distT="0" distB="0" distL="0" distR="0">
             <wp:extent cx="4000500" cy="228600"/>
             <wp:effectExtent l="0" t="0" r="0" b="0"/>
             <wp:docPr id="1258355081" name="Picture 1"/>
@@ -419,11 +519,13 @@
               <a:graphicData uri="http://schemas.openxmlformats.org/drawingml/2006/picture">
                 <pic:pic xmlns:pic="http://schemas.openxmlformats.org/drawingml/2006/picture">
                   <pic:nvPicPr>
-                    <pic:cNvPr id="1258355081" name=""/>
-                    <pic:cNvPicPr/>
+                    <pic:cNvPr id="1258355081" name="Picture 1"/>
+                    <pic:cNvPicPr>
+                      <a:picLocks noChangeAspect="1"/>
+                    </pic:cNvPicPr>
                   </pic:nvPicPr>
                   <pic:blipFill>
-                    <a:blip r:embed="rId8"/>
+                    <a:blip r:embed="rId10"/>
                     <a:stretch>
                       <a:fillRect/>
                     </a:stretch>
@@ -451,7 +553,7 @@
           <w:szCs w:val="28"/>
           <w:lang w:val="sr-Latn-RS"/>
         </w:rPr>
-        <w:br/>
+        <w:br w:type="textWrapping"/>
       </w:r>
       <w:r>
         <w:rPr>
@@ -471,11 +573,8 @@
         </w:rPr>
       </w:pPr>
       <w:r>
-        <w:rPr>
-          <w:noProof/>
-        </w:rPr>
         <w:drawing>
-          <wp:inline distT="0" distB="0" distL="0" distR="0" wp14:anchorId="1ACE6F82" wp14:editId="7C989661">
+          <wp:inline distT="0" distB="0" distL="0" distR="0">
             <wp:extent cx="2867025" cy="295275"/>
             <wp:effectExtent l="0" t="0" r="9525" b="9525"/>
             <wp:docPr id="2139193648" name="Picture 1"/>
@@ -486,11 +585,13 @@
               <a:graphicData uri="http://schemas.openxmlformats.org/drawingml/2006/picture">
                 <pic:pic xmlns:pic="http://schemas.openxmlformats.org/drawingml/2006/picture">
                   <pic:nvPicPr>
-                    <pic:cNvPr id="2139193648" name=""/>
-                    <pic:cNvPicPr/>
+                    <pic:cNvPr id="2139193648" name="Picture 1"/>
+                    <pic:cNvPicPr>
+                      <a:picLocks noChangeAspect="1"/>
+                    </pic:cNvPicPr>
                   </pic:nvPicPr>
                   <pic:blipFill>
-                    <a:blip r:embed="rId9"/>
+                    <a:blip r:embed="rId11"/>
                     <a:stretch>
                       <a:fillRect/>
                     </a:stretch>
@@ -518,7 +619,7 @@
           <w:szCs w:val="28"/>
           <w:lang w:val="sr-Latn-RS"/>
         </w:rPr>
-        <w:br/>
+        <w:br w:type="textWrapping"/>
       </w:r>
       <w:r>
         <w:rPr>
@@ -538,11 +639,8 @@
         </w:rPr>
       </w:pPr>
       <w:r>
-        <w:rPr>
-          <w:noProof/>
-        </w:rPr>
         <w:drawing>
-          <wp:inline distT="0" distB="0" distL="0" distR="0" wp14:anchorId="3E1A76B1" wp14:editId="1848464F">
+          <wp:inline distT="0" distB="0" distL="0" distR="0">
             <wp:extent cx="4476750" cy="200025"/>
             <wp:effectExtent l="0" t="0" r="0" b="9525"/>
             <wp:docPr id="396438691" name="Picture 1"/>
@@ -553,11 +651,13 @@
               <a:graphicData uri="http://schemas.openxmlformats.org/drawingml/2006/picture">
                 <pic:pic xmlns:pic="http://schemas.openxmlformats.org/drawingml/2006/picture">
                   <pic:nvPicPr>
-                    <pic:cNvPr id="396438691" name=""/>
-                    <pic:cNvPicPr/>
+                    <pic:cNvPr id="396438691" name="Picture 1"/>
+                    <pic:cNvPicPr>
+                      <a:picLocks noChangeAspect="1"/>
+                    </pic:cNvPicPr>
                   </pic:nvPicPr>
                   <pic:blipFill>
-                    <a:blip r:embed="rId10"/>
+                    <a:blip r:embed="rId12"/>
                     <a:stretch>
                       <a:fillRect/>
                     </a:stretch>
@@ -585,7 +685,7 @@
           <w:szCs w:val="28"/>
           <w:lang w:val="sr-Latn-RS"/>
         </w:rPr>
-        <w:br/>
+        <w:br w:type="textWrapping"/>
       </w:r>
       <w:r>
         <w:rPr>
@@ -599,437 +699,767 @@
     <w:p>
       <w:pPr>
         <w:rPr>
+          <w:rFonts w:hint="default"/>
           <w:b/>
           <w:bCs/>
           <w:sz w:val="28"/>
           <w:szCs w:val="28"/>
-        </w:rPr>
-      </w:pPr>
+          <w:lang w:val="sr-Latn-RS"/>
+        </w:rPr>
+      </w:pPr>
+      <w:r>
+        <w:rPr>
+          <w:rFonts w:hint="default"/>
+          <w:b/>
+          <w:bCs/>
+          <w:sz w:val="28"/>
+          <w:szCs w:val="28"/>
+          <w:lang w:val="sr-Latn-RS"/>
+        </w:rPr>
+        <w:drawing>
+          <wp:inline distT="0" distB="0" distL="114300" distR="114300">
+            <wp:extent cx="2838450" cy="333375"/>
+            <wp:effectExtent l="0" t="0" r="0" b="9525"/>
+            <wp:docPr id="2" name="Picture 2" descr="Screenshot_1"/>
+            <wp:cNvGraphicFramePr>
+              <a:graphicFrameLocks xmlns:a="http://schemas.openxmlformats.org/drawingml/2006/main" noChangeAspect="1"/>
+            </wp:cNvGraphicFramePr>
+            <a:graphic xmlns:a="http://schemas.openxmlformats.org/drawingml/2006/main">
+              <a:graphicData uri="http://schemas.openxmlformats.org/drawingml/2006/picture">
+                <pic:pic xmlns:pic="http://schemas.openxmlformats.org/drawingml/2006/picture">
+                  <pic:nvPicPr>
+                    <pic:cNvPr id="2" name="Picture 2" descr="Screenshot_1"/>
+                    <pic:cNvPicPr>
+                      <a:picLocks noChangeAspect="1"/>
+                    </pic:cNvPicPr>
+                  </pic:nvPicPr>
+                  <pic:blipFill>
+                    <a:blip r:embed="rId13"/>
+                    <a:stretch>
+                      <a:fillRect/>
+                    </a:stretch>
+                  </pic:blipFill>
+                  <pic:spPr>
+                    <a:xfrm>
+                      <a:off x="0" y="0"/>
+                      <a:ext cx="2838450" cy="333375"/>
+                    </a:xfrm>
+                    <a:prstGeom prst="rect">
+                      <a:avLst/>
+                    </a:prstGeom>
+                  </pic:spPr>
+                </pic:pic>
+              </a:graphicData>
+            </a:graphic>
+          </wp:inline>
+        </w:drawing>
+      </w:r>
+    </w:p>
+    <w:p>
+      <w:pPr>
+        <w:rPr>
+          <w:rFonts w:hint="default"/>
+          <w:sz w:val="28"/>
+          <w:szCs w:val="28"/>
+          <w:lang w:val="sr-Latn-RS"/>
+        </w:rPr>
+      </w:pPr>
+      <w:r>
+        <w:rPr>
+          <w:sz w:val="28"/>
+          <w:szCs w:val="28"/>
+          <w:lang w:val="sr-Latn-RS"/>
+        </w:rPr>
+        <w:t xml:space="preserve">Funkcija </w:t>
+      </w:r>
+      <w:r>
+        <w:rPr>
+          <w:rFonts w:hint="default"/>
+          <w:sz w:val="28"/>
+          <w:szCs w:val="28"/>
+          <w:lang w:val="sr-Latn-RS"/>
+        </w:rPr>
+        <w:t>check</w:t>
+      </w:r>
+      <w:r>
+        <w:rPr>
+          <w:sz w:val="28"/>
+          <w:szCs w:val="28"/>
+          <w:lang w:val="sr-Latn-RS"/>
+        </w:rPr>
+        <w:t>_</w:t>
+      </w:r>
+      <w:r>
+        <w:rPr>
+          <w:rFonts w:hint="default"/>
+          <w:sz w:val="28"/>
+          <w:szCs w:val="28"/>
+          <w:lang w:val="sr-Latn-RS"/>
+        </w:rPr>
+        <w:t>win</w:t>
+      </w:r>
+      <w:r>
+        <w:rPr>
+          <w:sz w:val="28"/>
+          <w:szCs w:val="28"/>
+          <w:lang w:val="sr-Latn-RS"/>
+        </w:rPr>
+        <w:t xml:space="preserve"> služi </w:t>
+      </w:r>
+      <w:r>
+        <w:rPr>
+          <w:rFonts w:hint="default"/>
+          <w:sz w:val="28"/>
+          <w:szCs w:val="28"/>
+          <w:lang w:val="sr-Latn-RS"/>
+        </w:rPr>
+        <w:t>da proveri da li je jedan od igrača pobedio nakon odigrane igre. Pobednik se odlučuje na osnovu stanja poena koji se ažuriraju nakon formiranja svakog trouglića.</w:t>
+      </w:r>
+    </w:p>
+    <w:p>
+      <w:pPr>
+        <w:rPr>
+          <w:rFonts w:hint="default"/>
+          <w:sz w:val="28"/>
+          <w:szCs w:val="28"/>
+          <w:lang w:val="sr-Latn-RS"/>
+        </w:rPr>
+      </w:pPr>
+      <w:r>
+        <w:rPr>
+          <w:rFonts w:hint="default"/>
+          <w:sz w:val="28"/>
+          <w:szCs w:val="28"/>
+          <w:lang w:val="sr-Latn-RS"/>
+        </w:rPr>
+        <w:drawing>
+          <wp:inline distT="0" distB="0" distL="114300" distR="114300">
+            <wp:extent cx="5038725" cy="400050"/>
+            <wp:effectExtent l="0" t="0" r="9525" b="0"/>
+            <wp:docPr id="3" name="Picture 3" descr="Screenshot_2"/>
+            <wp:cNvGraphicFramePr>
+              <a:graphicFrameLocks xmlns:a="http://schemas.openxmlformats.org/drawingml/2006/main" noChangeAspect="1"/>
+            </wp:cNvGraphicFramePr>
+            <a:graphic xmlns:a="http://schemas.openxmlformats.org/drawingml/2006/main">
+              <a:graphicData uri="http://schemas.openxmlformats.org/drawingml/2006/picture">
+                <pic:pic xmlns:pic="http://schemas.openxmlformats.org/drawingml/2006/picture">
+                  <pic:nvPicPr>
+                    <pic:cNvPr id="3" name="Picture 3" descr="Screenshot_2"/>
+                    <pic:cNvPicPr>
+                      <a:picLocks noChangeAspect="1"/>
+                    </pic:cNvPicPr>
+                  </pic:nvPicPr>
+                  <pic:blipFill>
+                    <a:blip r:embed="rId14"/>
+                    <a:stretch>
+                      <a:fillRect/>
+                    </a:stretch>
+                  </pic:blipFill>
+                  <pic:spPr>
+                    <a:xfrm>
+                      <a:off x="0" y="0"/>
+                      <a:ext cx="5038725" cy="400050"/>
+                    </a:xfrm>
+                    <a:prstGeom prst="rect">
+                      <a:avLst/>
+                    </a:prstGeom>
+                  </pic:spPr>
+                </pic:pic>
+              </a:graphicData>
+            </a:graphic>
+          </wp:inline>
+        </w:drawing>
+      </w:r>
+    </w:p>
+    <w:p>
+      <w:pPr>
+        <w:rPr>
+          <w:rFonts w:hint="default"/>
+          <w:sz w:val="28"/>
+          <w:szCs w:val="28"/>
+          <w:lang w:val="sr-Latn-RS"/>
+        </w:rPr>
+      </w:pPr>
+      <w:r>
+        <w:rPr>
+          <w:sz w:val="28"/>
+          <w:szCs w:val="28"/>
+          <w:lang w:val="sr-Latn-RS"/>
+        </w:rPr>
+        <w:t xml:space="preserve">Funkcija </w:t>
+      </w:r>
+      <w:r>
+        <w:rPr>
+          <w:rFonts w:hint="default"/>
+          <w:sz w:val="28"/>
+          <w:szCs w:val="28"/>
+          <w:lang w:val="sr-Latn-RS"/>
+        </w:rPr>
+        <w:t>check</w:t>
+      </w:r>
+      <w:r>
+        <w:rPr>
+          <w:sz w:val="28"/>
+          <w:szCs w:val="28"/>
+          <w:lang w:val="sr-Latn-RS"/>
+        </w:rPr>
+        <w:t>_</w:t>
+      </w:r>
+      <w:r>
+        <w:rPr>
+          <w:rFonts w:hint="default"/>
+          <w:sz w:val="28"/>
+          <w:szCs w:val="28"/>
+          <w:lang w:val="sr-Latn-RS"/>
+        </w:rPr>
+        <w:t>position</w:t>
+      </w:r>
+      <w:r>
+        <w:rPr>
+          <w:sz w:val="28"/>
+          <w:szCs w:val="28"/>
+          <w:lang w:val="sr-Latn-RS"/>
+        </w:rPr>
+        <w:t xml:space="preserve"> služi </w:t>
+      </w:r>
+      <w:r>
+        <w:rPr>
+          <w:rFonts w:hint="default"/>
+          <w:sz w:val="28"/>
+          <w:szCs w:val="28"/>
+          <w:lang w:val="sr-Latn-RS"/>
+        </w:rPr>
+        <w:t>za proveru validnosti unosa pozicije. Koristi se u funkciji draw</w:t>
+      </w:r>
+      <w:r>
+        <w:rPr>
+          <w:sz w:val="28"/>
+          <w:szCs w:val="28"/>
+          <w:lang w:val="sr-Latn-RS"/>
+        </w:rPr>
+        <w:t>_</w:t>
+      </w:r>
+      <w:r>
+        <w:rPr>
+          <w:rFonts w:hint="default"/>
+          <w:sz w:val="28"/>
+          <w:szCs w:val="28"/>
+          <w:lang w:val="sr-Latn-RS"/>
+        </w:rPr>
+        <w:t>and</w:t>
+      </w:r>
+      <w:r>
+        <w:rPr>
+          <w:sz w:val="28"/>
+          <w:szCs w:val="28"/>
+          <w:lang w:val="sr-Latn-RS"/>
+        </w:rPr>
+        <w:t>_</w:t>
+      </w:r>
+      <w:r>
+        <w:rPr>
+          <w:rFonts w:hint="default"/>
+          <w:sz w:val="28"/>
+          <w:szCs w:val="28"/>
+          <w:lang w:val="sr-Latn-RS"/>
+        </w:rPr>
+        <w:t>update da proveri ulazne parametre i spreči sprovođenje runde sa nevalidnom pozicijom. Ako dođe do nevalidnosti igra se ne prekida već se samo ispisuje poruka sa greško</w:t>
+      </w:r>
+      <w:bookmarkStart w:id="0" w:name="_GoBack"/>
+      <w:bookmarkEnd w:id="0"/>
+      <w:r>
+        <w:rPr>
+          <w:rFonts w:hint="default"/>
+          <w:sz w:val="28"/>
+          <w:szCs w:val="28"/>
+          <w:lang w:val="sr-Latn-RS"/>
+        </w:rPr>
+        <w:t>m.</w:t>
+      </w:r>
+    </w:p>
+    <w:p>
+      <w:pPr>
+        <w:rPr>
+          <w:rFonts w:hint="default"/>
+          <w:sz w:val="28"/>
+          <w:szCs w:val="28"/>
+          <w:lang w:val="sr-Latn-RS"/>
+        </w:rPr>
+      </w:pPr>
+    </w:p>
+    <w:p>
+      <w:pPr>
+        <w:rPr>
+          <w:rFonts w:hint="default"/>
+          <w:b w:val="0"/>
+          <w:bCs w:val="0"/>
+          <w:sz w:val="36"/>
+          <w:szCs w:val="36"/>
+          <w:lang w:val="sr-Latn-RS"/>
+        </w:rPr>
+      </w:pPr>
+      <w:r>
+        <w:rPr>
+          <w:rFonts w:hint="default"/>
+          <w:b w:val="0"/>
+          <w:bCs w:val="0"/>
+          <w:sz w:val="36"/>
+          <w:szCs w:val="36"/>
+          <w:lang w:val="en-US"/>
+        </w:rPr>
+        <w:t>TEST</w:t>
+      </w:r>
+      <w:r>
+        <w:rPr>
+          <w:rFonts w:hint="default"/>
+          <w:b w:val="0"/>
+          <w:bCs w:val="0"/>
+          <w:sz w:val="36"/>
+          <w:szCs w:val="36"/>
+          <w:lang w:val="sr-Latn-RS"/>
+        </w:rPr>
+        <w:t>:</w:t>
+      </w:r>
+    </w:p>
+    <w:p>
+      <w:pPr>
+        <w:rPr>
+          <w:rFonts w:hint="default"/>
+          <w:sz w:val="28"/>
+          <w:szCs w:val="28"/>
+          <w:lang w:val="en-US"/>
+        </w:rPr>
+      </w:pPr>
+      <w:r>
+        <w:rPr>
+          <w:rFonts w:hint="default"/>
+          <w:b/>
+          <w:bCs/>
+          <w:sz w:val="28"/>
+          <w:szCs w:val="28"/>
+          <w:lang w:val="sr-Latn-RS"/>
+        </w:rPr>
+        <w:t>test.py fajl</w:t>
+      </w:r>
+      <w:r>
+        <w:rPr>
+          <w:rFonts w:hint="default"/>
+          <w:sz w:val="28"/>
+          <w:szCs w:val="28"/>
+          <w:lang w:val="sr-Latn-RS"/>
+        </w:rPr>
+        <w:t>: implementacija testa za prvu fazu projekta (</w:t>
+      </w:r>
+      <w:r>
+        <w:rPr>
+          <w:rFonts w:hint="default"/>
+          <w:i/>
+          <w:iCs/>
+          <w:sz w:val="28"/>
+          <w:szCs w:val="28"/>
+          <w:u w:val="single"/>
+          <w:lang w:val="sr-Latn-RS"/>
+        </w:rPr>
+        <w:t xml:space="preserve">testRound </w:t>
+      </w:r>
+      <w:r>
+        <w:rPr>
+          <w:rFonts w:hint="default"/>
+          <w:sz w:val="28"/>
+          <w:szCs w:val="28"/>
+          <w:lang w:val="en-US"/>
+        </w:rPr>
+        <w:t xml:space="preserve">- primer odigrane runde; </w:t>
+      </w:r>
+      <w:r>
+        <w:rPr>
+          <w:rFonts w:hint="default"/>
+          <w:i/>
+          <w:iCs/>
+          <w:sz w:val="28"/>
+          <w:szCs w:val="28"/>
+          <w:u w:val="single"/>
+          <w:lang w:val="en-US"/>
+        </w:rPr>
+        <w:t xml:space="preserve">testGame </w:t>
+      </w:r>
+      <w:r>
+        <w:rPr>
+          <w:rFonts w:hint="default"/>
+          <w:sz w:val="28"/>
+          <w:szCs w:val="28"/>
+          <w:lang w:val="en-US"/>
+        </w:rPr>
+        <w:t>- primer zavr</w:t>
+      </w:r>
+      <w:r>
+        <w:rPr>
+          <w:rFonts w:hint="default"/>
+          <w:sz w:val="28"/>
+          <w:szCs w:val="28"/>
+          <w:lang w:val="sr-Latn-RS"/>
+        </w:rPr>
+        <w:t>šene igre</w:t>
+      </w:r>
+      <w:r>
+        <w:rPr>
+          <w:rFonts w:hint="default"/>
+          <w:sz w:val="28"/>
+          <w:szCs w:val="28"/>
+          <w:lang w:val="en-US"/>
+        </w:rPr>
+        <w:t>)</w:t>
+      </w:r>
     </w:p>
     <w:sectPr>
       <w:pgSz w:w="12240" w:h="15840"/>
       <w:pgMar w:top="1440" w:right="1440" w:bottom="1440" w:left="1440" w:header="720" w:footer="720" w:gutter="0"/>
-      <w:cols w:space="720"/>
-      <w:docGrid w:linePitch="360"/>
+      <w:cols w:space="720" w:num="1"/>
+      <w:docGrid w:linePitch="360" w:charSpace="0"/>
     </w:sectPr>
   </w:body>
 </w:document>
 </file>
 
+<file path=word/endnotes.xml><?xml version="1.0" encoding="utf-8"?>
+<w:endnotes xmlns:wpc="http://schemas.microsoft.com/office/word/2010/wordprocessingCanvas" xmlns:mc="http://schemas.openxmlformats.org/markup-compatibility/2006" xmlns:o="urn:schemas-microsoft-com:office:office" xmlns:r="http://schemas.openxmlformats.org/officeDocument/2006/relationships" xmlns:m="http://schemas.openxmlformats.org/officeDocument/2006/math" xmlns:v="urn:schemas-microsoft-com:vml" xmlns:wp14="http://schemas.microsoft.com/office/word/2010/wordprocessingDrawing" xmlns:wp="http://schemas.openxmlformats.org/drawingml/2006/wordprocessingDrawing" xmlns:w="http://schemas.openxmlformats.org/wordprocessingml/2006/main" xmlns:w14="http://schemas.microsoft.com/office/word/2010/wordml" xmlns:w15="http://schemas.microsoft.com/office/word/2012/wordml" xmlns:w10="urn:schemas-microsoft-com:office:word" xmlns:wpg="http://schemas.microsoft.com/office/word/2010/wordprocessingGroup" xmlns:wpi="http://schemas.microsoft.com/office/word/2010/wordprocessingInk" xmlns:wne="http://schemas.microsoft.com/office/word/2006/wordml" xmlns:wps="http://schemas.microsoft.com/office/word/2010/wordprocessingShape" xmlns:wpsCustomData="http://www.wps.cn/officeDocument/2013/wpsCustomData" mc:Ignorable="w14 w15 wp14">
+  <w:endnote w:type="separator" w:id="0">
+    <w:p>
+      <w:pPr>
+        <w:spacing w:line="240" w:lineRule="auto"/>
+      </w:pPr>
+      <w:r>
+        <w:separator/>
+      </w:r>
+    </w:p>
+  </w:endnote>
+  <w:endnote w:type="continuationSeparator" w:id="1">
+    <w:p>
+      <w:pPr>
+        <w:spacing w:line="240" w:lineRule="auto"/>
+      </w:pPr>
+      <w:r>
+        <w:continuationSeparator/>
+      </w:r>
+    </w:p>
+  </w:endnote>
+</w:endnotes>
+</file>
+
+<file path=word/footnotes.xml><?xml version="1.0" encoding="utf-8"?>
+<w:footnotes xmlns:wpc="http://schemas.microsoft.com/office/word/2010/wordprocessingCanvas" xmlns:mc="http://schemas.openxmlformats.org/markup-compatibility/2006" xmlns:o="urn:schemas-microsoft-com:office:office" xmlns:r="http://schemas.openxmlformats.org/officeDocument/2006/relationships" xmlns:m="http://schemas.openxmlformats.org/officeDocument/2006/math" xmlns:v="urn:schemas-microsoft-com:vml" xmlns:wp14="http://schemas.microsoft.com/office/word/2010/wordprocessingDrawing" xmlns:wp="http://schemas.openxmlformats.org/drawingml/2006/wordprocessingDrawing" xmlns:w="http://schemas.openxmlformats.org/wordprocessingml/2006/main" xmlns:w14="http://schemas.microsoft.com/office/word/2010/wordml" xmlns:w15="http://schemas.microsoft.com/office/word/2012/wordml" xmlns:w10="urn:schemas-microsoft-com:office:word" xmlns:wpg="http://schemas.microsoft.com/office/word/2010/wordprocessingGroup" xmlns:wpi="http://schemas.microsoft.com/office/word/2010/wordprocessingInk" xmlns:wne="http://schemas.microsoft.com/office/word/2006/wordml" xmlns:wps="http://schemas.microsoft.com/office/word/2010/wordprocessingShape" xmlns:wpsCustomData="http://www.wps.cn/officeDocument/2013/wpsCustomData" mc:Ignorable="w14 w15 wp14">
+  <w:footnote w:type="separator" w:id="0">
+    <w:p>
+      <w:pPr>
+        <w:spacing w:before="0" w:after="0" w:line="259" w:lineRule="auto"/>
+      </w:pPr>
+      <w:r>
+        <w:separator/>
+      </w:r>
+    </w:p>
+  </w:footnote>
+  <w:footnote w:type="continuationSeparator" w:id="1">
+    <w:p>
+      <w:pPr>
+        <w:spacing w:before="0" w:after="0" w:line="259" w:lineRule="auto"/>
+      </w:pPr>
+      <w:r>
+        <w:continuationSeparator/>
+      </w:r>
+    </w:p>
+  </w:footnote>
+</w:footnotes>
+</file>
+
 <file path=word/styles.xml><?xml version="1.0" encoding="utf-8"?>
-<w:styles xmlns:mc="http://schemas.openxmlformats.org/markup-compatibility/2006" xmlns:r="http://schemas.openxmlformats.org/officeDocument/2006/relationships" xmlns:w="http://schemas.openxmlformats.org/wordprocessingml/2006/main" xmlns:w14="http://schemas.microsoft.com/office/word/2010/wordml" xmlns:w15="http://schemas.microsoft.com/office/word/2012/wordml" xmlns:w16cex="http://schemas.microsoft.com/office/word/2018/wordml/cex" xmlns:w16cid="http://schemas.microsoft.com/office/word/2016/wordml/cid" xmlns:w16="http://schemas.microsoft.com/office/word/2018/wordml" xmlns:w16sdtdh="http://schemas.microsoft.com/office/word/2020/wordml/sdtdatahash" xmlns:w16se="http://schemas.microsoft.com/office/word/2015/wordml/symex" mc:Ignorable="w14 w15 w16se w16cid w16 w16cex w16sdtdh">
+<w:styles xmlns:mc="http://schemas.openxmlformats.org/markup-compatibility/2006" xmlns:o="urn:schemas-microsoft-com:office:office" xmlns:r="http://schemas.openxmlformats.org/officeDocument/2006/relationships" xmlns:m="http://schemas.openxmlformats.org/officeDocument/2006/math" xmlns:v="urn:schemas-microsoft-com:vml" xmlns:w="http://schemas.openxmlformats.org/wordprocessingml/2006/main" xmlns:w14="http://schemas.microsoft.com/office/word/2010/wordml" xmlns:w10="urn:schemas-microsoft-com:office:word" xmlns:sl="http://schemas.openxmlformats.org/schemaLibrary/2006/main" xmlns:wpsCustomData="http://www.wps.cn/officeDocument/2013/wpsCustomData" mc:Ignorable="w14">
   <w:docDefaults>
     <w:rPrDefault>
       <w:rPr>
-        <w:rFonts w:asciiTheme="minorHAnsi" w:eastAsiaTheme="minorHAnsi" w:hAnsiTheme="minorHAnsi" w:cstheme="minorBidi"/>
-        <w:kern w:val="2"/>
-        <w:sz w:val="22"/>
-        <w:szCs w:val="22"/>
-        <w:lang w:val="en-US" w:eastAsia="en-US" w:bidi="ar-SA"/>
-        <w14:ligatures w14:val="standardContextual"/>
+        <w:rFonts w:ascii="Times New Roman" w:hAnsi="Times New Roman" w:eastAsia="SimSun" w:cs="Times New Roman"/>
       </w:rPr>
     </w:rPrDefault>
-    <w:pPrDefault>
-      <w:pPr>
-        <w:spacing w:after="160" w:line="259" w:lineRule="auto"/>
-      </w:pPr>
-    </w:pPrDefault>
+    <w:pPrDefault/>
   </w:docDefaults>
-  <w:latentStyles w:defLockedState="0" w:defUIPriority="99" w:defSemiHidden="0" w:defUnhideWhenUsed="0" w:defQFormat="0" w:count="376">
-    <w:lsdException w:name="Normal" w:uiPriority="0" w:qFormat="1"/>
-    <w:lsdException w:name="heading 1" w:uiPriority="9" w:qFormat="1"/>
-    <w:lsdException w:name="heading 2" w:semiHidden="1" w:uiPriority="9" w:unhideWhenUsed="1" w:qFormat="1"/>
-    <w:lsdException w:name="heading 3" w:semiHidden="1" w:uiPriority="9" w:unhideWhenUsed="1" w:qFormat="1"/>
-    <w:lsdException w:name="heading 4" w:semiHidden="1" w:uiPriority="9" w:unhideWhenUsed="1" w:qFormat="1"/>
-    <w:lsdException w:name="heading 5" w:semiHidden="1" w:uiPriority="9" w:unhideWhenUsed="1" w:qFormat="1"/>
-    <w:lsdException w:name="heading 6" w:semiHidden="1" w:uiPriority="9" w:unhideWhenUsed="1" w:qFormat="1"/>
-    <w:lsdException w:name="heading 7" w:semiHidden="1" w:uiPriority="9" w:unhideWhenUsed="1" w:qFormat="1"/>
-    <w:lsdException w:name="heading 8" w:semiHidden="1" w:uiPriority="9" w:unhideWhenUsed="1" w:qFormat="1"/>
-    <w:lsdException w:name="heading 9" w:semiHidden="1" w:uiPriority="9" w:unhideWhenUsed="1" w:qFormat="1"/>
-    <w:lsdException w:name="index 1" w:semiHidden="1" w:unhideWhenUsed="1"/>
-    <w:lsdException w:name="index 2" w:semiHidden="1" w:unhideWhenUsed="1"/>
-    <w:lsdException w:name="index 3" w:semiHidden="1" w:unhideWhenUsed="1"/>
-    <w:lsdException w:name="index 4" w:semiHidden="1" w:unhideWhenUsed="1"/>
-    <w:lsdException w:name="index 5" w:semiHidden="1" w:unhideWhenUsed="1"/>
-    <w:lsdException w:name="index 6" w:semiHidden="1" w:unhideWhenUsed="1"/>
-    <w:lsdException w:name="index 7" w:semiHidden="1" w:unhideWhenUsed="1"/>
-    <w:lsdException w:name="index 8" w:semiHidden="1" w:unhideWhenUsed="1"/>
-    <w:lsdException w:name="index 9" w:semiHidden="1" w:unhideWhenUsed="1"/>
-    <w:lsdException w:name="toc 1" w:semiHidden="1" w:uiPriority="39" w:unhideWhenUsed="1"/>
-    <w:lsdException w:name="toc 2" w:semiHidden="1" w:uiPriority="39" w:unhideWhenUsed="1"/>
-    <w:lsdException w:name="toc 3" w:semiHidden="1" w:uiPriority="39" w:unhideWhenUsed="1"/>
-    <w:lsdException w:name="toc 4" w:semiHidden="1" w:uiPriority="39" w:unhideWhenUsed="1"/>
-    <w:lsdException w:name="toc 5" w:semiHidden="1" w:uiPriority="39" w:unhideWhenUsed="1"/>
-    <w:lsdException w:name="toc 6" w:semiHidden="1" w:uiPriority="39" w:unhideWhenUsed="1"/>
-    <w:lsdException w:name="toc 7" w:semiHidden="1" w:uiPriority="39" w:unhideWhenUsed="1"/>
-    <w:lsdException w:name="toc 8" w:semiHidden="1" w:uiPriority="39" w:unhideWhenUsed="1"/>
-    <w:lsdException w:name="toc 9" w:semiHidden="1" w:uiPriority="39" w:unhideWhenUsed="1"/>
-    <w:lsdException w:name="Normal Indent" w:semiHidden="1" w:unhideWhenUsed="1"/>
-    <w:lsdException w:name="footnote text" w:semiHidden="1" w:unhideWhenUsed="1"/>
-    <w:lsdException w:name="annotation text" w:semiHidden="1" w:unhideWhenUsed="1"/>
-    <w:lsdException w:name="header" w:semiHidden="1" w:unhideWhenUsed="1"/>
-    <w:lsdException w:name="footer" w:semiHidden="1" w:unhideWhenUsed="1"/>
-    <w:lsdException w:name="index heading" w:semiHidden="1" w:unhideWhenUsed="1"/>
-    <w:lsdException w:name="caption" w:semiHidden="1" w:uiPriority="35" w:unhideWhenUsed="1" w:qFormat="1"/>
-    <w:lsdException w:name="table of figures" w:semiHidden="1" w:unhideWhenUsed="1"/>
-    <w:lsdException w:name="envelope address" w:semiHidden="1" w:unhideWhenUsed="1"/>
-    <w:lsdException w:name="envelope return" w:semiHidden="1" w:unhideWhenUsed="1"/>
-    <w:lsdException w:name="footnote reference" w:semiHidden="1" w:unhideWhenUsed="1"/>
-    <w:lsdException w:name="annotation reference" w:semiHidden="1" w:unhideWhenUsed="1"/>
-    <w:lsdException w:name="line number" w:semiHidden="1" w:unhideWhenUsed="1"/>
-    <w:lsdException w:name="page number" w:semiHidden="1" w:unhideWhenUsed="1"/>
-    <w:lsdException w:name="endnote reference" w:semiHidden="1" w:unhideWhenUsed="1"/>
-    <w:lsdException w:name="endnote text" w:semiHidden="1" w:unhideWhenUsed="1"/>
-    <w:lsdException w:name="table of authorities" w:semiHidden="1" w:unhideWhenUsed="1"/>
-    <w:lsdException w:name="macro" w:semiHidden="1" w:unhideWhenUsed="1"/>
-    <w:lsdException w:name="toa heading" w:semiHidden="1" w:unhideWhenUsed="1"/>
-    <w:lsdException w:name="List" w:semiHidden="1" w:unhideWhenUsed="1"/>
-    <w:lsdException w:name="List Bullet" w:semiHidden="1" w:unhideWhenUsed="1"/>
-    <w:lsdException w:name="List Number" w:semiHidden="1" w:unhideWhenUsed="1"/>
-    <w:lsdException w:name="List 2" w:semiHidden="1" w:unhideWhenUsed="1"/>
-    <w:lsdException w:name="List 3" w:semiHidden="1" w:unhideWhenUsed="1"/>
-    <w:lsdException w:name="List 4" w:semiHidden="1" w:unhideWhenUsed="1"/>
-    <w:lsdException w:name="List 5" w:semiHidden="1" w:unhideWhenUsed="1"/>
-    <w:lsdException w:name="List Bullet 2" w:semiHidden="1" w:unhideWhenUsed="1"/>
-    <w:lsdException w:name="List Bullet 3" w:semiHidden="1" w:unhideWhenUsed="1"/>
-    <w:lsdException w:name="List Bullet 4" w:semiHidden="1" w:unhideWhenUsed="1"/>
-    <w:lsdException w:name="List Bullet 5" w:semiHidden="1" w:unhideWhenUsed="1"/>
-    <w:lsdException w:name="List Number 2" w:semiHidden="1" w:unhideWhenUsed="1"/>
-    <w:lsdException w:name="List Number 3" w:semiHidden="1" w:unhideWhenUsed="1"/>
-    <w:lsdException w:name="List Number 4" w:semiHidden="1" w:unhideWhenUsed="1"/>
-    <w:lsdException w:name="List Number 5" w:semiHidden="1" w:unhideWhenUsed="1"/>
-    <w:lsdException w:name="Title" w:uiPriority="10" w:qFormat="1"/>
-    <w:lsdException w:name="Closing" w:semiHidden="1" w:unhideWhenUsed="1"/>
-    <w:lsdException w:name="Signature" w:semiHidden="1" w:unhideWhenUsed="1"/>
-    <w:lsdException w:name="Default Paragraph Font" w:semiHidden="1" w:uiPriority="1" w:unhideWhenUsed="1"/>
-    <w:lsdException w:name="Body Text" w:semiHidden="1" w:unhideWhenUsed="1"/>
-    <w:lsdException w:name="Body Text Indent" w:semiHidden="1" w:unhideWhenUsed="1"/>
-    <w:lsdException w:name="List Continue" w:semiHidden="1" w:unhideWhenUsed="1"/>
-    <w:lsdException w:name="List Continue 2" w:semiHidden="1" w:unhideWhenUsed="1"/>
-    <w:lsdException w:name="List Continue 3" w:semiHidden="1" w:unhideWhenUsed="1"/>
-    <w:lsdException w:name="List Continue 4" w:semiHidden="1" w:unhideWhenUsed="1"/>
-    <w:lsdException w:name="List Continue 5" w:semiHidden="1" w:unhideWhenUsed="1"/>
-    <w:lsdException w:name="Message Header" w:semiHidden="1" w:unhideWhenUsed="1"/>
-    <w:lsdException w:name="Subtitle" w:uiPriority="11" w:qFormat="1"/>
-    <w:lsdException w:name="Salutation" w:semiHidden="1" w:unhideWhenUsed="1"/>
-    <w:lsdException w:name="Date" w:semiHidden="1" w:unhideWhenUsed="1"/>
-    <w:lsdException w:name="Body Text First Indent" w:semiHidden="1" w:unhideWhenUsed="1"/>
-    <w:lsdException w:name="Body Text First Indent 2" w:semiHidden="1" w:unhideWhenUsed="1"/>
-    <w:lsdException w:name="Note Heading" w:semiHidden="1" w:unhideWhenUsed="1"/>
-    <w:lsdException w:name="Body Text 2" w:semiHidden="1" w:unhideWhenUsed="1"/>
-    <w:lsdException w:name="Body Text 3" w:semiHidden="1" w:unhideWhenUsed="1"/>
-    <w:lsdException w:name="Body Text Indent 2" w:semiHidden="1" w:unhideWhenUsed="1"/>
-    <w:lsdException w:name="Body Text Indent 3" w:semiHidden="1" w:unhideWhenUsed="1"/>
-    <w:lsdException w:name="Block Text" w:semiHidden="1" w:unhideWhenUsed="1"/>
-    <w:lsdException w:name="Hyperlink" w:semiHidden="1" w:unhideWhenUsed="1"/>
-    <w:lsdException w:name="FollowedHyperlink" w:semiHidden="1" w:unhideWhenUsed="1"/>
-    <w:lsdException w:name="Strong" w:uiPriority="22" w:qFormat="1"/>
-    <w:lsdException w:name="Emphasis" w:uiPriority="20" w:qFormat="1"/>
-    <w:lsdException w:name="Document Map" w:semiHidden="1" w:unhideWhenUsed="1"/>
-    <w:lsdException w:name="Plain Text" w:semiHidden="1" w:unhideWhenUsed="1"/>
-    <w:lsdException w:name="E-mail Signature" w:semiHidden="1" w:unhideWhenUsed="1"/>
-    <w:lsdException w:name="HTML Top of Form" w:semiHidden="1" w:unhideWhenUsed="1"/>
-    <w:lsdException w:name="HTML Bottom of Form" w:semiHidden="1" w:unhideWhenUsed="1"/>
-    <w:lsdException w:name="Normal (Web)" w:semiHidden="1" w:unhideWhenUsed="1"/>
-    <w:lsdException w:name="HTML Acronym" w:semiHidden="1" w:unhideWhenUsed="1"/>
-    <w:lsdException w:name="HTML Address" w:semiHidden="1" w:unhideWhenUsed="1"/>
-    <w:lsdException w:name="HTML Cite" w:semiHidden="1" w:unhideWhenUsed="1"/>
-    <w:lsdException w:name="HTML Code" w:semiHidden="1" w:unhideWhenUsed="1"/>
-    <w:lsdException w:name="HTML Definition" w:semiHidden="1" w:unhideWhenUsed="1"/>
-    <w:lsdException w:name="HTML Keyboard" w:semiHidden="1" w:unhideWhenUsed="1"/>
-    <w:lsdException w:name="HTML Preformatted" w:semiHidden="1" w:unhideWhenUsed="1"/>
-    <w:lsdException w:name="HTML Sample" w:semiHidden="1" w:unhideWhenUsed="1"/>
-    <w:lsdException w:name="HTML Typewriter" w:semiHidden="1" w:unhideWhenUsed="1"/>
-    <w:lsdException w:name="HTML Variable" w:semiHidden="1" w:unhideWhenUsed="1"/>
-    <w:lsdException w:name="Normal Table" w:semiHidden="1" w:unhideWhenUsed="1"/>
-    <w:lsdException w:name="annotation subject" w:semiHidden="1" w:unhideWhenUsed="1"/>
-    <w:lsdException w:name="No List" w:semiHidden="1" w:unhideWhenUsed="1"/>
-    <w:lsdException w:name="Outline List 1" w:semiHidden="1" w:unhideWhenUsed="1"/>
-    <w:lsdException w:name="Outline List 2" w:semiHidden="1" w:unhideWhenUsed="1"/>
-    <w:lsdException w:name="Outline List 3" w:semiHidden="1" w:unhideWhenUsed="1"/>
-    <w:lsdException w:name="Table Simple 1" w:semiHidden="1" w:unhideWhenUsed="1"/>
-    <w:lsdException w:name="Table Simple 2" w:semiHidden="1" w:unhideWhenUsed="1"/>
-    <w:lsdException w:name="Table Simple 3" w:semiHidden="1" w:unhideWhenUsed="1"/>
-    <w:lsdException w:name="Table Classic 1" w:semiHidden="1" w:unhideWhenUsed="1"/>
-    <w:lsdException w:name="Table Classic 2" w:semiHidden="1" w:unhideWhenUsed="1"/>
-    <w:lsdException w:name="Table Classic 3" w:semiHidden="1" w:unhideWhenUsed="1"/>
-    <w:lsdException w:name="Table Classic 4" w:semiHidden="1" w:unhideWhenUsed="1"/>
-    <w:lsdException w:name="Table Colorful 1" w:semiHidden="1" w:unhideWhenUsed="1"/>
-    <w:lsdException w:name="Table Colorful 2" w:semiHidden="1" w:unhideWhenUsed="1"/>
-    <w:lsdException w:name="Table Colorful 3" w:semiHidden="1" w:unhideWhenUsed="1"/>
-    <w:lsdException w:name="Table Columns 1" w:semiHidden="1" w:unhideWhenUsed="1"/>
-    <w:lsdException w:name="Table Columns 2" w:semiHidden="1" w:unhideWhenUsed="1"/>
-    <w:lsdException w:name="Table Columns 3" w:semiHidden="1" w:unhideWhenUsed="1"/>
-    <w:lsdException w:name="Table Columns 4" w:semiHidden="1" w:unhideWhenUsed="1"/>
-    <w:lsdException w:name="Table Columns 5" w:semiHidden="1" w:unhideWhenUsed="1"/>
-    <w:lsdException w:name="Table Grid 1" w:semiHidden="1" w:unhideWhenUsed="1"/>
-    <w:lsdException w:name="Table Grid 2" w:semiHidden="1" w:unhideWhenUsed="1"/>
-    <w:lsdException w:name="Table Grid 3" w:semiHidden="1" w:unhideWhenUsed="1"/>
-    <w:lsdException w:name="Table Grid 4" w:semiHidden="1" w:unhideWhenUsed="1"/>
-    <w:lsdException w:name="Table Grid 5" w:semiHidden="1" w:unhideWhenUsed="1"/>
-    <w:lsdException w:name="Table Grid 6" w:semiHidden="1" w:unhideWhenUsed="1"/>
-    <w:lsdException w:name="Table Grid 7" w:semiHidden="1" w:unhideWhenUsed="1"/>
-    <w:lsdException w:name="Table Grid 8" w:semiHidden="1" w:unhideWhenUsed="1"/>
-    <w:lsdException w:name="Table List 1" w:semiHidden="1" w:unhideWhenUsed="1"/>
-    <w:lsdException w:name="Table List 2" w:semiHidden="1" w:unhideWhenUsed="1"/>
-    <w:lsdException w:name="Table List 3" w:semiHidden="1" w:unhideWhenUsed="1"/>
-    <w:lsdException w:name="Table List 4" w:semiHidden="1" w:unhideWhenUsed="1"/>
-    <w:lsdException w:name="Table List 5" w:semiHidden="1" w:unhideWhenUsed="1"/>
-    <w:lsdException w:name="Table List 6" w:semiHidden="1" w:unhideWhenUsed="1"/>
-    <w:lsdException w:name="Table List 7" w:semiHidden="1" w:unhideWhenUsed="1"/>
-    <w:lsdException w:name="Table List 8" w:semiHidden="1" w:unhideWhenUsed="1"/>
-    <w:lsdException w:name="Table 3D effects 1" w:semiHidden="1" w:unhideWhenUsed="1"/>
-    <w:lsdException w:name="Table 3D effects 2" w:semiHidden="1" w:unhideWhenUsed="1"/>
-    <w:lsdException w:name="Table 3D effects 3" w:semiHidden="1" w:unhideWhenUsed="1"/>
-    <w:lsdException w:name="Table Contemporary" w:semiHidden="1" w:unhideWhenUsed="1"/>
-    <w:lsdException w:name="Table Elegant" w:semiHidden="1" w:unhideWhenUsed="1"/>
-    <w:lsdException w:name="Table Professional" w:semiHidden="1" w:unhideWhenUsed="1"/>
-    <w:lsdException w:name="Table Subtle 1" w:semiHidden="1" w:unhideWhenUsed="1"/>
-    <w:lsdException w:name="Table Subtle 2" w:semiHidden="1" w:unhideWhenUsed="1"/>
-    <w:lsdException w:name="Table Web 1" w:semiHidden="1" w:unhideWhenUsed="1"/>
-    <w:lsdException w:name="Table Web 2" w:semiHidden="1" w:unhideWhenUsed="1"/>
-    <w:lsdException w:name="Table Web 3" w:semiHidden="1" w:unhideWhenUsed="1"/>
-    <w:lsdException w:name="Balloon Text" w:semiHidden="1" w:unhideWhenUsed="1"/>
-    <w:lsdException w:name="Table Grid" w:uiPriority="39"/>
-    <w:lsdException w:name="Table Theme" w:semiHidden="1" w:unhideWhenUsed="1"/>
-    <w:lsdException w:name="Placeholder Text" w:semiHidden="1"/>
-    <w:lsdException w:name="No Spacing" w:uiPriority="1" w:qFormat="1"/>
-    <w:lsdException w:name="Light Shading" w:uiPriority="60"/>
-    <w:lsdException w:name="Light List" w:uiPriority="61"/>
-    <w:lsdException w:name="Light Grid" w:uiPriority="62"/>
-    <w:lsdException w:name="Medium Shading 1" w:uiPriority="63"/>
-    <w:lsdException w:name="Medium Shading 2" w:uiPriority="64"/>
-    <w:lsdException w:name="Medium List 1" w:uiPriority="65"/>
-    <w:lsdException w:name="Medium List 2" w:uiPriority="66"/>
-    <w:lsdException w:name="Medium Grid 1" w:uiPriority="67"/>
-    <w:lsdException w:name="Medium Grid 2" w:uiPriority="68"/>
-    <w:lsdException w:name="Medium Grid 3" w:uiPriority="69"/>
-    <w:lsdException w:name="Dark List" w:uiPriority="70"/>
-    <w:lsdException w:name="Colorful Shading" w:uiPriority="71"/>
-    <w:lsdException w:name="Colorful List" w:uiPriority="72"/>
-    <w:lsdException w:name="Colorful Grid" w:uiPriority="73"/>
-    <w:lsdException w:name="Light Shading Accent 1" w:uiPriority="60"/>
-    <w:lsdException w:name="Light List Accent 1" w:uiPriority="61"/>
-    <w:lsdException w:name="Light Grid Accent 1" w:uiPriority="62"/>
-    <w:lsdException w:name="Medium Shading 1 Accent 1" w:uiPriority="63"/>
-    <w:lsdException w:name="Medium Shading 2 Accent 1" w:uiPriority="64"/>
-    <w:lsdException w:name="Medium List 1 Accent 1" w:uiPriority="65"/>
-    <w:lsdException w:name="Revision" w:semiHidden="1"/>
-    <w:lsdException w:name="List Paragraph" w:uiPriority="34" w:qFormat="1"/>
-    <w:lsdException w:name="Quote" w:uiPriority="29" w:qFormat="1"/>
-    <w:lsdException w:name="Intense Quote" w:uiPriority="30" w:qFormat="1"/>
-    <w:lsdException w:name="Medium List 2 Accent 1" w:uiPriority="66"/>
-    <w:lsdException w:name="Medium Grid 1 Accent 1" w:uiPriority="67"/>
-    <w:lsdException w:name="Medium Grid 2 Accent 1" w:uiPriority="68"/>
-    <w:lsdException w:name="Medium Grid 3 Accent 1" w:uiPriority="69"/>
-    <w:lsdException w:name="Dark List Accent 1" w:uiPriority="70"/>
-    <w:lsdException w:name="Colorful Shading Accent 1" w:uiPriority="71"/>
-    <w:lsdException w:name="Colorful List Accent 1" w:uiPriority="72"/>
-    <w:lsdException w:name="Colorful Grid Accent 1" w:uiPriority="73"/>
-    <w:lsdException w:name="Light Shading Accent 2" w:uiPriority="60"/>
-    <w:lsdException w:name="Light List Accent 2" w:uiPriority="61"/>
-    <w:lsdException w:name="Light Grid Accent 2" w:uiPriority="62"/>
-    <w:lsdException w:name="Medium Shading 1 Accent 2" w:uiPriority="63"/>
-    <w:lsdException w:name="Medium Shading 2 Accent 2" w:uiPriority="64"/>
-    <w:lsdException w:name="Medium List 1 Accent 2" w:uiPriority="65"/>
-    <w:lsdException w:name="Medium List 2 Accent 2" w:uiPriority="66"/>
-    <w:lsdException w:name="Medium Grid 1 Accent 2" w:uiPriority="67"/>
-    <w:lsdException w:name="Medium Grid 2 Accent 2" w:uiPriority="68"/>
-    <w:lsdException w:name="Medium Grid 3 Accent 2" w:uiPriority="69"/>
-    <w:lsdException w:name="Dark List Accent 2" w:uiPriority="70"/>
-    <w:lsdException w:name="Colorful Shading Accent 2" w:uiPriority="71"/>
-    <w:lsdException w:name="Colorful List Accent 2" w:uiPriority="72"/>
-    <w:lsdException w:name="Colorful Grid Accent 2" w:uiPriority="73"/>
-    <w:lsdException w:name="Light Shading Accent 3" w:uiPriority="60"/>
-    <w:lsdException w:name="Light List Accent 3" w:uiPriority="61"/>
-    <w:lsdException w:name="Light Grid Accent 3" w:uiPriority="62"/>
-    <w:lsdException w:name="Medium Shading 1 Accent 3" w:uiPriority="63"/>
-    <w:lsdException w:name="Medium Shading 2 Accent 3" w:uiPriority="64"/>
-    <w:lsdException w:name="Medium List 1 Accent 3" w:uiPriority="65"/>
-    <w:lsdException w:name="Medium List 2 Accent 3" w:uiPriority="66"/>
-    <w:lsdException w:name="Medium Grid 1 Accent 3" w:uiPriority="67"/>
-    <w:lsdException w:name="Medium Grid 2 Accent 3" w:uiPriority="68"/>
-    <w:lsdException w:name="Medium Grid 3 Accent 3" w:uiPriority="69"/>
-    <w:lsdException w:name="Dark List Accent 3" w:uiPriority="70"/>
-    <w:lsdException w:name="Colorful Shading Accent 3" w:uiPriority="71"/>
-    <w:lsdException w:name="Colorful List Accent 3" w:uiPriority="72"/>
-    <w:lsdException w:name="Colorful Grid Accent 3" w:uiPriority="73"/>
-    <w:lsdException w:name="Light Shading Accent 4" w:uiPriority="60"/>
-    <w:lsdException w:name="Light List Accent 4" w:uiPriority="61"/>
-    <w:lsdException w:name="Light Grid Accent 4" w:uiPriority="62"/>
-    <w:lsdException w:name="Medium Shading 1 Accent 4" w:uiPriority="63"/>
-    <w:lsdException w:name="Medium Shading 2 Accent 4" w:uiPriority="64"/>
-    <w:lsdException w:name="Medium List 1 Accent 4" w:uiPriority="65"/>
-    <w:lsdException w:name="Medium List 2 Accent 4" w:uiPriority="66"/>
-    <w:lsdException w:name="Medium Grid 1 Accent 4" w:uiPriority="67"/>
-    <w:lsdException w:name="Medium Grid 2 Accent 4" w:uiPriority="68"/>
-    <w:lsdException w:name="Medium Grid 3 Accent 4" w:uiPriority="69"/>
-    <w:lsdException w:name="Dark List Accent 4" w:uiPriority="70"/>
-    <w:lsdException w:name="Colorful Shading Accent 4" w:uiPriority="71"/>
-    <w:lsdException w:name="Colorful List Accent 4" w:uiPriority="72"/>
-    <w:lsdException w:name="Colorful Grid Accent 4" w:uiPriority="73"/>
-    <w:lsdException w:name="Light Shading Accent 5" w:uiPriority="60"/>
-    <w:lsdException w:name="Light List Accent 5" w:uiPriority="61"/>
-    <w:lsdException w:name="Light Grid Accent 5" w:uiPriority="62"/>
-    <w:lsdException w:name="Medium Shading 1 Accent 5" w:uiPriority="63"/>
-    <w:lsdException w:name="Medium Shading 2 Accent 5" w:uiPriority="64"/>
-    <w:lsdException w:name="Medium List 1 Accent 5" w:uiPriority="65"/>
-    <w:lsdException w:name="Medium List 2 Accent 5" w:uiPriority="66"/>
-    <w:lsdException w:name="Medium Grid 1 Accent 5" w:uiPriority="67"/>
-    <w:lsdException w:name="Medium Grid 2 Accent 5" w:uiPriority="68"/>
-    <w:lsdException w:name="Medium Grid 3 Accent 5" w:uiPriority="69"/>
-    <w:lsdException w:name="Dark List Accent 5" w:uiPriority="70"/>
-    <w:lsdException w:name="Colorful Shading Accent 5" w:uiPriority="71"/>
-    <w:lsdException w:name="Colorful List Accent 5" w:uiPriority="72"/>
-    <w:lsdException w:name="Colorful Grid Accent 5" w:uiPriority="73"/>
-    <w:lsdException w:name="Light Shading Accent 6" w:uiPriority="60"/>
-    <w:lsdException w:name="Light List Accent 6" w:uiPriority="61"/>
-    <w:lsdException w:name="Light Grid Accent 6" w:uiPriority="62"/>
-    <w:lsdException w:name="Medium Shading 1 Accent 6" w:uiPriority="63"/>
-    <w:lsdException w:name="Medium Shading 2 Accent 6" w:uiPriority="64"/>
-    <w:lsdException w:name="Medium List 1 Accent 6" w:uiPriority="65"/>
-    <w:lsdException w:name="Medium List 2 Accent 6" w:uiPriority="66"/>
-    <w:lsdException w:name="Medium Grid 1 Accent 6" w:uiPriority="67"/>
-    <w:lsdException w:name="Medium Grid 2 Accent 6" w:uiPriority="68"/>
-    <w:lsdException w:name="Medium Grid 3 Accent 6" w:uiPriority="69"/>
-    <w:lsdException w:name="Dark List Accent 6" w:uiPriority="70"/>
-    <w:lsdException w:name="Colorful Shading Accent 6" w:uiPriority="71"/>
-    <w:lsdException w:name="Colorful List Accent 6" w:uiPriority="72"/>
-    <w:lsdException w:name="Colorful Grid Accent 6" w:uiPriority="73"/>
-    <w:lsdException w:name="Subtle Emphasis" w:uiPriority="19" w:qFormat="1"/>
-    <w:lsdException w:name="Intense Emphasis" w:uiPriority="21" w:qFormat="1"/>
-    <w:lsdException w:name="Subtle Reference" w:uiPriority="31" w:qFormat="1"/>
-    <w:lsdException w:name="Intense Reference" w:uiPriority="32" w:qFormat="1"/>
-    <w:lsdException w:name="Book Title" w:uiPriority="33" w:qFormat="1"/>
-    <w:lsdException w:name="Bibliography" w:semiHidden="1" w:uiPriority="37" w:unhideWhenUsed="1"/>
-    <w:lsdException w:name="TOC Heading" w:semiHidden="1" w:uiPriority="39" w:unhideWhenUsed="1" w:qFormat="1"/>
-    <w:lsdException w:name="Plain Table 1" w:uiPriority="41"/>
-    <w:lsdException w:name="Plain Table 2" w:uiPriority="42"/>
-    <w:lsdException w:name="Plain Table 3" w:uiPriority="43"/>
-    <w:lsdException w:name="Plain Table 4" w:uiPriority="44"/>
-    <w:lsdException w:name="Plain Table 5" w:uiPriority="45"/>
-    <w:lsdException w:name="Grid Table Light" w:uiPriority="40"/>
-    <w:lsdException w:name="Grid Table 1 Light" w:uiPriority="46"/>
-    <w:lsdException w:name="Grid Table 2" w:uiPriority="47"/>
-    <w:lsdException w:name="Grid Table 3" w:uiPriority="48"/>
-    <w:lsdException w:name="Grid Table 4" w:uiPriority="49"/>
-    <w:lsdException w:name="Grid Table 5 Dark" w:uiPriority="50"/>
-    <w:lsdException w:name="Grid Table 6 Colorful" w:uiPriority="51"/>
-    <w:lsdException w:name="Grid Table 7 Colorful" w:uiPriority="52"/>
-    <w:lsdException w:name="Grid Table 1 Light Accent 1" w:uiPriority="46"/>
-    <w:lsdException w:name="Grid Table 2 Accent 1" w:uiPriority="47"/>
-    <w:lsdException w:name="Grid Table 3 Accent 1" w:uiPriority="48"/>
-    <w:lsdException w:name="Grid Table 4 Accent 1" w:uiPriority="49"/>
-    <w:lsdException w:name="Grid Table 5 Dark Accent 1" w:uiPriority="50"/>
-    <w:lsdException w:name="Grid Table 6 Colorful Accent 1" w:uiPriority="51"/>
-    <w:lsdException w:name="Grid Table 7 Colorful Accent 1" w:uiPriority="52"/>
-    <w:lsdException w:name="Grid Table 1 Light Accent 2" w:uiPriority="46"/>
-    <w:lsdException w:name="Grid Table 2 Accent 2" w:uiPriority="47"/>
-    <w:lsdException w:name="Grid Table 3 Accent 2" w:uiPriority="48"/>
-    <w:lsdException w:name="Grid Table 4 Accent 2" w:uiPriority="49"/>
-    <w:lsdException w:name="Grid Table 5 Dark Accent 2" w:uiPriority="50"/>
-    <w:lsdException w:name="Grid Table 6 Colorful Accent 2" w:uiPriority="51"/>
-    <w:lsdException w:name="Grid Table 7 Colorful Accent 2" w:uiPriority="52"/>
-    <w:lsdException w:name="Grid Table 1 Light Accent 3" w:uiPriority="46"/>
-    <w:lsdException w:name="Grid Table 2 Accent 3" w:uiPriority="47"/>
-    <w:lsdException w:name="Grid Table 3 Accent 3" w:uiPriority="48"/>
-    <w:lsdException w:name="Grid Table 4 Accent 3" w:uiPriority="49"/>
-    <w:lsdException w:name="Grid Table 5 Dark Accent 3" w:uiPriority="50"/>
-    <w:lsdException w:name="Grid Table 6 Colorful Accent 3" w:uiPriority="51"/>
-    <w:lsdException w:name="Grid Table 7 Colorful Accent 3" w:uiPriority="52"/>
-    <w:lsdException w:name="Grid Table 1 Light Accent 4" w:uiPriority="46"/>
-    <w:lsdException w:name="Grid Table 2 Accent 4" w:uiPriority="47"/>
-    <w:lsdException w:name="Grid Table 3 Accent 4" w:uiPriority="48"/>
-    <w:lsdException w:name="Grid Table 4 Accent 4" w:uiPriority="49"/>
-    <w:lsdException w:name="Grid Table 5 Dark Accent 4" w:uiPriority="50"/>
-    <w:lsdException w:name="Grid Table 6 Colorful Accent 4" w:uiPriority="51"/>
-    <w:lsdException w:name="Grid Table 7 Colorful Accent 4" w:uiPriority="52"/>
-    <w:lsdException w:name="Grid Table 1 Light Accent 5" w:uiPriority="46"/>
-    <w:lsdException w:name="Grid Table 2 Accent 5" w:uiPriority="47"/>
-    <w:lsdException w:name="Grid Table 3 Accent 5" w:uiPriority="48"/>
-    <w:lsdException w:name="Grid Table 4 Accent 5" w:uiPriority="49"/>
-    <w:lsdException w:name="Grid Table 5 Dark Accent 5" w:uiPriority="50"/>
-    <w:lsdException w:name="Grid Table 6 Colorful Accent 5" w:uiPriority="51"/>
-    <w:lsdException w:name="Grid Table 7 Colorful Accent 5" w:uiPriority="52"/>
-    <w:lsdException w:name="Grid Table 1 Light Accent 6" w:uiPriority="46"/>
-    <w:lsdException w:name="Grid Table 2 Accent 6" w:uiPriority="47"/>
-    <w:lsdException w:name="Grid Table 3 Accent 6" w:uiPriority="48"/>
-    <w:lsdException w:name="Grid Table 4 Accent 6" w:uiPriority="49"/>
-    <w:lsdException w:name="Grid Table 5 Dark Accent 6" w:uiPriority="50"/>
-    <w:lsdException w:name="Grid Table 6 Colorful Accent 6" w:uiPriority="51"/>
-    <w:lsdException w:name="Grid Table 7 Colorful Accent 6" w:uiPriority="52"/>
-    <w:lsdException w:name="List Table 1 Light" w:uiPriority="46"/>
-    <w:lsdException w:name="List Table 2" w:uiPriority="47"/>
-    <w:lsdException w:name="List Table 3" w:uiPriority="48"/>
-    <w:lsdException w:name="List Table 4" w:uiPriority="49"/>
-    <w:lsdException w:name="List Table 5 Dark" w:uiPriority="50"/>
-    <w:lsdException w:name="List Table 6 Colorful" w:uiPriority="51"/>
-    <w:lsdException w:name="List Table 7 Colorful" w:uiPriority="52"/>
-    <w:lsdException w:name="List Table 1 Light Accent 1" w:uiPriority="46"/>
-    <w:lsdException w:name="List Table 2 Accent 1" w:uiPriority="47"/>
-    <w:lsdException w:name="List Table 3 Accent 1" w:uiPriority="48"/>
-    <w:lsdException w:name="List Table 4 Accent 1" w:uiPriority="49"/>
-    <w:lsdException w:name="List Table 5 Dark Accent 1" w:uiPriority="50"/>
-    <w:lsdException w:name="List Table 6 Colorful Accent 1" w:uiPriority="51"/>
-    <w:lsdException w:name="List Table 7 Colorful Accent 1" w:uiPriority="52"/>
-    <w:lsdException w:name="List Table 1 Light Accent 2" w:uiPriority="46"/>
-    <w:lsdException w:name="List Table 2 Accent 2" w:uiPriority="47"/>
-    <w:lsdException w:name="List Table 3 Accent 2" w:uiPriority="48"/>
-    <w:lsdException w:name="List Table 4 Accent 2" w:uiPriority="49"/>
-    <w:lsdException w:name="List Table 5 Dark Accent 2" w:uiPriority="50"/>
-    <w:lsdException w:name="List Table 6 Colorful Accent 2" w:uiPriority="51"/>
-    <w:lsdException w:name="List Table 7 Colorful Accent 2" w:uiPriority="52"/>
-    <w:lsdException w:name="List Table 1 Light Accent 3" w:uiPriority="46"/>
-    <w:lsdException w:name="List Table 2 Accent 3" w:uiPriority="47"/>
-    <w:lsdException w:name="List Table 3 Accent 3" w:uiPriority="48"/>
-    <w:lsdException w:name="List Table 4 Accent 3" w:uiPriority="49"/>
-    <w:lsdException w:name="List Table 5 Dark Accent 3" w:uiPriority="50"/>
-    <w:lsdException w:name="List Table 6 Colorful Accent 3" w:uiPriority="51"/>
-    <w:lsdException w:name="List Table 7 Colorful Accent 3" w:uiPriority="52"/>
-    <w:lsdException w:name="List Table 1 Light Accent 4" w:uiPriority="46"/>
-    <w:lsdException w:name="List Table 2 Accent 4" w:uiPriority="47"/>
-    <w:lsdException w:name="List Table 3 Accent 4" w:uiPriority="48"/>
-    <w:lsdException w:name="List Table 4 Accent 4" w:uiPriority="49"/>
-    <w:lsdException w:name="List Table 5 Dark Accent 4" w:uiPriority="50"/>
-    <w:lsdException w:name="List Table 6 Colorful Accent 4" w:uiPriority="51"/>
-    <w:lsdException w:name="List Table 7 Colorful Accent 4" w:uiPriority="52"/>
-    <w:lsdException w:name="List Table 1 Light Accent 5" w:uiPriority="46"/>
-    <w:lsdException w:name="List Table 2 Accent 5" w:uiPriority="47"/>
-    <w:lsdException w:name="List Table 3 Accent 5" w:uiPriority="48"/>
-    <w:lsdException w:name="List Table 4 Accent 5" w:uiPriority="49"/>
-    <w:lsdException w:name="List Table 5 Dark Accent 5" w:uiPriority="50"/>
-    <w:lsdException w:name="List Table 6 Colorful Accent 5" w:uiPriority="51"/>
-    <w:lsdException w:name="List Table 7 Colorful Accent 5" w:uiPriority="52"/>
-    <w:lsdException w:name="List Table 1 Light Accent 6" w:uiPriority="46"/>
-    <w:lsdException w:name="List Table 2 Accent 6" w:uiPriority="47"/>
-    <w:lsdException w:name="List Table 3 Accent 6" w:uiPriority="48"/>
-    <w:lsdException w:name="List Table 4 Accent 6" w:uiPriority="49"/>
-    <w:lsdException w:name="List Table 5 Dark Accent 6" w:uiPriority="50"/>
-    <w:lsdException w:name="List Table 6 Colorful Accent 6" w:uiPriority="51"/>
-    <w:lsdException w:name="List Table 7 Colorful Accent 6" w:uiPriority="52"/>
-    <w:lsdException w:name="Mention" w:semiHidden="1" w:unhideWhenUsed="1"/>
-    <w:lsdException w:name="Smart Hyperlink" w:semiHidden="1" w:unhideWhenUsed="1"/>
-    <w:lsdException w:name="Hashtag" w:semiHidden="1" w:unhideWhenUsed="1"/>
-    <w:lsdException w:name="Unresolved Mention" w:semiHidden="1" w:unhideWhenUsed="1"/>
-    <w:lsdException w:name="Smart Link" w:semiHidden="1" w:unhideWhenUsed="1"/>
+  <w:latentStyles w:count="260" w:defQFormat="0" w:defUnhideWhenUsed="1" w:defSemiHidden="1" w:defUIPriority="99" w:defLockedState="0">
+    <w:lsdException w:qFormat="1" w:unhideWhenUsed="0" w:uiPriority="0" w:semiHidden="0" w:name="Normal"/>
+    <w:lsdException w:qFormat="1" w:unhideWhenUsed="0" w:uiPriority="9" w:semiHidden="0" w:name="heading 1"/>
+    <w:lsdException w:qFormat="1" w:uiPriority="9" w:name="heading 2"/>
+    <w:lsdException w:qFormat="1" w:uiPriority="9" w:name="heading 3"/>
+    <w:lsdException w:qFormat="1" w:uiPriority="9" w:name="heading 4"/>
+    <w:lsdException w:qFormat="1" w:uiPriority="9" w:name="heading 5"/>
+    <w:lsdException w:qFormat="1" w:uiPriority="9" w:name="heading 6"/>
+    <w:lsdException w:qFormat="1" w:uiPriority="9" w:name="heading 7"/>
+    <w:lsdException w:qFormat="1" w:uiPriority="9" w:name="heading 8"/>
+    <w:lsdException w:qFormat="1" w:uiPriority="9" w:name="heading 9"/>
+    <w:lsdException w:uiPriority="99" w:name="index 1"/>
+    <w:lsdException w:uiPriority="99" w:name="index 2"/>
+    <w:lsdException w:uiPriority="99" w:name="index 3"/>
+    <w:lsdException w:uiPriority="99" w:name="index 4"/>
+    <w:lsdException w:uiPriority="99" w:name="index 5"/>
+    <w:lsdException w:uiPriority="99" w:name="index 6"/>
+    <w:lsdException w:uiPriority="99" w:name="index 7"/>
+    <w:lsdException w:uiPriority="99" w:name="index 8"/>
+    <w:lsdException w:uiPriority="99" w:name="index 9"/>
+    <w:lsdException w:uiPriority="39" w:name="toc 1"/>
+    <w:lsdException w:uiPriority="39" w:name="toc 2"/>
+    <w:lsdException w:uiPriority="39" w:name="toc 3"/>
+    <w:lsdException w:uiPriority="39" w:name="toc 4"/>
+    <w:lsdException w:uiPriority="39" w:name="toc 5"/>
+    <w:lsdException w:uiPriority="39" w:name="toc 6"/>
+    <w:lsdException w:uiPriority="39" w:name="toc 7"/>
+    <w:lsdException w:uiPriority="39" w:name="toc 8"/>
+    <w:lsdException w:uiPriority="39" w:name="toc 9"/>
+    <w:lsdException w:uiPriority="99" w:name="Normal Indent"/>
+    <w:lsdException w:uiPriority="99" w:name="footnote text"/>
+    <w:lsdException w:uiPriority="99" w:name="annotation text"/>
+    <w:lsdException w:uiPriority="99" w:name="header"/>
+    <w:lsdException w:uiPriority="99" w:name="footer"/>
+    <w:lsdException w:uiPriority="99" w:name="index heading"/>
+    <w:lsdException w:qFormat="1" w:uiPriority="35" w:name="caption"/>
+    <w:lsdException w:uiPriority="99" w:name="table of figures"/>
+    <w:lsdException w:uiPriority="99" w:name="envelope address"/>
+    <w:lsdException w:uiPriority="99" w:name="envelope return"/>
+    <w:lsdException w:uiPriority="99" w:name="footnote reference"/>
+    <w:lsdException w:uiPriority="99" w:name="annotation reference"/>
+    <w:lsdException w:uiPriority="99" w:name="line number"/>
+    <w:lsdException w:uiPriority="99" w:name="page number"/>
+    <w:lsdException w:uiPriority="99" w:name="endnote reference"/>
+    <w:lsdException w:uiPriority="99" w:name="endnote text"/>
+    <w:lsdException w:uiPriority="99" w:name="table of authorities"/>
+    <w:lsdException w:uiPriority="99" w:name="macro"/>
+    <w:lsdException w:uiPriority="99" w:name="toa heading"/>
+    <w:lsdException w:uiPriority="99" w:name="List"/>
+    <w:lsdException w:uiPriority="99" w:name="List Bullet"/>
+    <w:lsdException w:uiPriority="99" w:name="List Number"/>
+    <w:lsdException w:uiPriority="99" w:name="List 2"/>
+    <w:lsdException w:uiPriority="99" w:name="List 3"/>
+    <w:lsdException w:uiPriority="99" w:name="List 4"/>
+    <w:lsdException w:uiPriority="99" w:name="List 5"/>
+    <w:lsdException w:uiPriority="99" w:name="List Bullet 2"/>
+    <w:lsdException w:uiPriority="99" w:name="List Bullet 3"/>
+    <w:lsdException w:uiPriority="99" w:name="List Bullet 4"/>
+    <w:lsdException w:uiPriority="99" w:name="List Bullet 5"/>
+    <w:lsdException w:uiPriority="99" w:name="List Number 2"/>
+    <w:lsdException w:uiPriority="99" w:name="List Number 3"/>
+    <w:lsdException w:uiPriority="99" w:name="List Number 4"/>
+    <w:lsdException w:uiPriority="99" w:name="List Number 5"/>
+    <w:lsdException w:qFormat="1" w:unhideWhenUsed="0" w:uiPriority="10" w:semiHidden="0" w:name="Title"/>
+    <w:lsdException w:uiPriority="99" w:name="Closing"/>
+    <w:lsdException w:uiPriority="99" w:name="Signature"/>
+    <w:lsdException w:uiPriority="1" w:name="Default Paragraph Font"/>
+    <w:lsdException w:uiPriority="99" w:name="Body Text"/>
+    <w:lsdException w:uiPriority="99" w:name="Body Text Indent"/>
+    <w:lsdException w:uiPriority="99" w:name="List Continue"/>
+    <w:lsdException w:uiPriority="99" w:name="List Continue 2"/>
+    <w:lsdException w:uiPriority="99" w:name="List Continue 3"/>
+    <w:lsdException w:uiPriority="99" w:name="List Continue 4"/>
+    <w:lsdException w:uiPriority="99" w:name="List Continue 5"/>
+    <w:lsdException w:uiPriority="99" w:name="Message Header"/>
+    <w:lsdException w:qFormat="1" w:unhideWhenUsed="0" w:uiPriority="11" w:semiHidden="0" w:name="Subtitle"/>
+    <w:lsdException w:uiPriority="99" w:name="Salutation"/>
+    <w:lsdException w:uiPriority="99" w:name="Date"/>
+    <w:lsdException w:uiPriority="99" w:name="Body Text First Indent"/>
+    <w:lsdException w:uiPriority="99" w:name="Body Text First Indent 2"/>
+    <w:lsdException w:uiPriority="99" w:name="Note Heading"/>
+    <w:lsdException w:uiPriority="99" w:name="Body Text 2"/>
+    <w:lsdException w:uiPriority="99" w:name="Body Text 3"/>
+    <w:lsdException w:uiPriority="99" w:name="Body Text Indent 2"/>
+    <w:lsdException w:uiPriority="99" w:name="Body Text Indent 3"/>
+    <w:lsdException w:uiPriority="99" w:name="Block Text"/>
+    <w:lsdException w:uiPriority="99" w:name="Hyperlink"/>
+    <w:lsdException w:uiPriority="99" w:name="FollowedHyperlink"/>
+    <w:lsdException w:qFormat="1" w:unhideWhenUsed="0" w:uiPriority="22" w:semiHidden="0" w:name="Strong"/>
+    <w:lsdException w:qFormat="1" w:unhideWhenUsed="0" w:uiPriority="20" w:semiHidden="0" w:name="Emphasis"/>
+    <w:lsdException w:uiPriority="99" w:name="Document Map"/>
+    <w:lsdException w:uiPriority="99" w:name="Plain Text"/>
+    <w:lsdException w:uiPriority="99" w:name="E-mail Signature"/>
+    <w:lsdException w:uiPriority="99" w:name="Normal (Web)"/>
+    <w:lsdException w:uiPriority="99" w:name="HTML Acronym"/>
+    <w:lsdException w:uiPriority="99" w:name="HTML Address"/>
+    <w:lsdException w:uiPriority="99" w:name="HTML Cite"/>
+    <w:lsdException w:uiPriority="99" w:name="HTML Code"/>
+    <w:lsdException w:uiPriority="99" w:name="HTML Definition"/>
+    <w:lsdException w:uiPriority="99" w:name="HTML Keyboard"/>
+    <w:lsdException w:uiPriority="99" w:name="HTML Preformatted"/>
+    <w:lsdException w:uiPriority="99" w:name="HTML Sample"/>
+    <w:lsdException w:uiPriority="99" w:name="HTML Typewriter"/>
+    <w:lsdException w:uiPriority="99" w:name="HTML Variable"/>
+    <w:lsdException w:qFormat="1" w:uiPriority="99" w:name="Normal Table"/>
+    <w:lsdException w:uiPriority="99" w:name="annotation subject"/>
+    <w:lsdException w:uiPriority="99" w:name="Table Simple 1"/>
+    <w:lsdException w:uiPriority="99" w:name="Table Simple 2"/>
+    <w:lsdException w:uiPriority="99" w:name="Table Simple 3"/>
+    <w:lsdException w:uiPriority="99" w:name="Table Classic 1"/>
+    <w:lsdException w:uiPriority="99" w:name="Table Classic 2"/>
+    <w:lsdException w:uiPriority="99" w:name="Table Classic 3"/>
+    <w:lsdException w:uiPriority="99" w:name="Table Classic 4"/>
+    <w:lsdException w:uiPriority="99" w:name="Table Colorful 1"/>
+    <w:lsdException w:uiPriority="99" w:name="Table Colorful 2"/>
+    <w:lsdException w:uiPriority="99" w:name="Table Colorful 3"/>
+    <w:lsdException w:uiPriority="99" w:name="Table Columns 1"/>
+    <w:lsdException w:uiPriority="99" w:name="Table Columns 2"/>
+    <w:lsdException w:uiPriority="99" w:name="Table Columns 3"/>
+    <w:lsdException w:uiPriority="99" w:name="Table Columns 4"/>
+    <w:lsdException w:uiPriority="99" w:name="Table Columns 5"/>
+    <w:lsdException w:uiPriority="99" w:name="Table Grid 1"/>
+    <w:lsdException w:uiPriority="99" w:name="Table Grid 2"/>
+    <w:lsdException w:uiPriority="99" w:name="Table Grid 3"/>
+    <w:lsdException w:uiPriority="99" w:name="Table Grid 4"/>
+    <w:lsdException w:uiPriority="99" w:name="Table Grid 5"/>
+    <w:lsdException w:uiPriority="99" w:name="Table Grid 6"/>
+    <w:lsdException w:uiPriority="99" w:name="Table Grid 7"/>
+    <w:lsdException w:uiPriority="99" w:name="Table Grid 8"/>
+    <w:lsdException w:uiPriority="99" w:name="Table List 1"/>
+    <w:lsdException w:uiPriority="99" w:name="Table List 2"/>
+    <w:lsdException w:uiPriority="99" w:name="Table List 3"/>
+    <w:lsdException w:uiPriority="99" w:name="Table List 4"/>
+    <w:lsdException w:uiPriority="99" w:name="Table List 5"/>
+    <w:lsdException w:uiPriority="99" w:name="Table List 6"/>
+    <w:lsdException w:uiPriority="99" w:name="Table List 7"/>
+    <w:lsdException w:uiPriority="99" w:name="Table List 8"/>
+    <w:lsdException w:uiPriority="99" w:name="Table 3D effects 1"/>
+    <w:lsdException w:uiPriority="99" w:name="Table 3D effects 2"/>
+    <w:lsdException w:uiPriority="99" w:name="Table 3D effects 3"/>
+    <w:lsdException w:uiPriority="99" w:name="Table Contemporary"/>
+    <w:lsdException w:uiPriority="99" w:name="Table Elegant"/>
+    <w:lsdException w:uiPriority="99" w:name="Table Professional"/>
+    <w:lsdException w:uiPriority="99" w:name="Table Subtle 1"/>
+    <w:lsdException w:uiPriority="99" w:name="Table Subtle 2"/>
+    <w:lsdException w:uiPriority="99" w:name="Table Web 1"/>
+    <w:lsdException w:uiPriority="99" w:name="Table Web 2"/>
+    <w:lsdException w:uiPriority="99" w:name="Table Web 3"/>
+    <w:lsdException w:uiPriority="99" w:name="Balloon Text"/>
+    <w:lsdException w:unhideWhenUsed="0" w:uiPriority="39" w:semiHidden="0" w:name="Table Grid"/>
+    <w:lsdException w:uiPriority="99" w:name="Table Theme"/>
+    <w:lsdException w:unhideWhenUsed="0" w:uiPriority="60" w:semiHidden="0" w:name="Light Shading"/>
+    <w:lsdException w:unhideWhenUsed="0" w:uiPriority="61" w:semiHidden="0" w:name="Light List"/>
+    <w:lsdException w:unhideWhenUsed="0" w:uiPriority="62" w:semiHidden="0" w:name="Light Grid"/>
+    <w:lsdException w:unhideWhenUsed="0" w:uiPriority="63" w:semiHidden="0" w:name="Medium Shading 1"/>
+    <w:lsdException w:unhideWhenUsed="0" w:uiPriority="64" w:semiHidden="0" w:name="Medium Shading 2"/>
+    <w:lsdException w:unhideWhenUsed="0" w:uiPriority="65" w:semiHidden="0" w:name="Medium List 1"/>
+    <w:lsdException w:unhideWhenUsed="0" w:uiPriority="66" w:semiHidden="0" w:name="Medium List 2"/>
+    <w:lsdException w:unhideWhenUsed="0" w:uiPriority="67" w:semiHidden="0" w:name="Medium Grid 1"/>
+    <w:lsdException w:unhideWhenUsed="0" w:uiPriority="68" w:semiHidden="0" w:name="Medium Grid 2"/>
+    <w:lsdException w:unhideWhenUsed="0" w:uiPriority="69" w:semiHidden="0" w:name="Medium Grid 3"/>
+    <w:lsdException w:unhideWhenUsed="0" w:uiPriority="70" w:semiHidden="0" w:name="Dark List"/>
+    <w:lsdException w:unhideWhenUsed="0" w:uiPriority="71" w:semiHidden="0" w:name="Colorful Shading"/>
+    <w:lsdException w:unhideWhenUsed="0" w:uiPriority="72" w:semiHidden="0" w:name="Colorful List"/>
+    <w:lsdException w:unhideWhenUsed="0" w:uiPriority="73" w:semiHidden="0" w:name="Colorful Grid"/>
+    <w:lsdException w:unhideWhenUsed="0" w:uiPriority="60" w:semiHidden="0" w:name="Light Shading Accent 1"/>
+    <w:lsdException w:unhideWhenUsed="0" w:uiPriority="61" w:semiHidden="0" w:name="Light List Accent 1"/>
+    <w:lsdException w:unhideWhenUsed="0" w:uiPriority="62" w:semiHidden="0" w:name="Light Grid Accent 1"/>
+    <w:lsdException w:unhideWhenUsed="0" w:uiPriority="63" w:semiHidden="0" w:name="Medium Shading 1 Accent 1"/>
+    <w:lsdException w:unhideWhenUsed="0" w:uiPriority="64" w:semiHidden="0" w:name="Medium Shading 2 Accent 1"/>
+    <w:lsdException w:unhideWhenUsed="0" w:uiPriority="65" w:semiHidden="0" w:name="Medium List 1 Accent 1"/>
+    <w:lsdException w:unhideWhenUsed="0" w:uiPriority="66" w:semiHidden="0" w:name="Medium List 2 Accent 1"/>
+    <w:lsdException w:unhideWhenUsed="0" w:uiPriority="67" w:semiHidden="0" w:name="Medium Grid 1 Accent 1"/>
+    <w:lsdException w:unhideWhenUsed="0" w:uiPriority="68" w:semiHidden="0" w:name="Medium Grid 2 Accent 1"/>
+    <w:lsdException w:unhideWhenUsed="0" w:uiPriority="69" w:semiHidden="0" w:name="Medium Grid 3 Accent 1"/>
+    <w:lsdException w:unhideWhenUsed="0" w:uiPriority="70" w:semiHidden="0" w:name="Dark List Accent 1"/>
+    <w:lsdException w:unhideWhenUsed="0" w:uiPriority="71" w:semiHidden="0" w:name="Colorful Shading Accent 1"/>
+    <w:lsdException w:unhideWhenUsed="0" w:uiPriority="72" w:semiHidden="0" w:name="Colorful List Accent 1"/>
+    <w:lsdException w:unhideWhenUsed="0" w:uiPriority="73" w:semiHidden="0" w:name="Colorful Grid Accent 1"/>
+    <w:lsdException w:unhideWhenUsed="0" w:uiPriority="60" w:semiHidden="0" w:name="Light Shading Accent 2"/>
+    <w:lsdException w:unhideWhenUsed="0" w:uiPriority="61" w:semiHidden="0" w:name="Light List Accent 2"/>
+    <w:lsdException w:unhideWhenUsed="0" w:uiPriority="62" w:semiHidden="0" w:name="Light Grid Accent 2"/>
+    <w:lsdException w:unhideWhenUsed="0" w:uiPriority="63" w:semiHidden="0" w:name="Medium Shading 1 Accent 2"/>
+    <w:lsdException w:unhideWhenUsed="0" w:uiPriority="64" w:semiHidden="0" w:name="Medium Shading 2 Accent 2"/>
+    <w:lsdException w:unhideWhenUsed="0" w:uiPriority="65" w:semiHidden="0" w:name="Medium List 1 Accent 2"/>
+    <w:lsdException w:unhideWhenUsed="0" w:uiPriority="66" w:semiHidden="0" w:name="Medium List 2 Accent 2"/>
+    <w:lsdException w:unhideWhenUsed="0" w:uiPriority="67" w:semiHidden="0" w:name="Medium Grid 1 Accent 2"/>
+    <w:lsdException w:unhideWhenUsed="0" w:uiPriority="68" w:semiHidden="0" w:name="Medium Grid 2 Accent 2"/>
+    <w:lsdException w:unhideWhenUsed="0" w:uiPriority="69" w:semiHidden="0" w:name="Medium Grid 3 Accent 2"/>
+    <w:lsdException w:unhideWhenUsed="0" w:uiPriority="70" w:semiHidden="0" w:name="Dark List Accent 2"/>
+    <w:lsdException w:unhideWhenUsed="0" w:uiPriority="71" w:semiHidden="0" w:name="Colorful Shading Accent 2"/>
+    <w:lsdException w:unhideWhenUsed="0" w:uiPriority="72" w:semiHidden="0" w:name="Colorful List Accent 2"/>
+    <w:lsdException w:unhideWhenUsed="0" w:uiPriority="73" w:semiHidden="0" w:name="Colorful Grid Accent 2"/>
+    <w:lsdException w:unhideWhenUsed="0" w:uiPriority="60" w:semiHidden="0" w:name="Light Shading Accent 3"/>
+    <w:lsdException w:unhideWhenUsed="0" w:uiPriority="61" w:semiHidden="0" w:name="Light List Accent 3"/>
+    <w:lsdException w:unhideWhenUsed="0" w:uiPriority="62" w:semiHidden="0" w:name="Light Grid Accent 3"/>
+    <w:lsdException w:unhideWhenUsed="0" w:uiPriority="63" w:semiHidden="0" w:name="Medium Shading 1 Accent 3"/>
+    <w:lsdException w:unhideWhenUsed="0" w:uiPriority="64" w:semiHidden="0" w:name="Medium Shading 2 Accent 3"/>
+    <w:lsdException w:unhideWhenUsed="0" w:uiPriority="65" w:semiHidden="0" w:name="Medium List 1 Accent 3"/>
+    <w:lsdException w:unhideWhenUsed="0" w:uiPriority="66" w:semiHidden="0" w:name="Medium List 2 Accent 3"/>
+    <w:lsdException w:unhideWhenUsed="0" w:uiPriority="67" w:semiHidden="0" w:name="Medium Grid 1 Accent 3"/>
+    <w:lsdException w:unhideWhenUsed="0" w:uiPriority="68" w:semiHidden="0" w:name="Medium Grid 2 Accent 3"/>
+    <w:lsdException w:unhideWhenUsed="0" w:uiPriority="69" w:semiHidden="0" w:name="Medium Grid 3 Accent 3"/>
+    <w:lsdException w:unhideWhenUsed="0" w:uiPriority="70" w:semiHidden="0" w:name="Dark List Accent 3"/>
+    <w:lsdException w:unhideWhenUsed="0" w:uiPriority="71" w:semiHidden="0" w:name="Colorful Shading Accent 3"/>
+    <w:lsdException w:unhideWhenUsed="0" w:uiPriority="72" w:semiHidden="0" w:name="Colorful List Accent 3"/>
+    <w:lsdException w:unhideWhenUsed="0" w:uiPriority="73" w:semiHidden="0" w:name="Colorful Grid Accent 3"/>
+    <w:lsdException w:unhideWhenUsed="0" w:uiPriority="60" w:semiHidden="0" w:name="Light Shading Accent 4"/>
+    <w:lsdException w:unhideWhenUsed="0" w:uiPriority="61" w:semiHidden="0" w:name="Light List Accent 4"/>
+    <w:lsdException w:unhideWhenUsed="0" w:uiPriority="62" w:semiHidden="0" w:name="Light Grid Accent 4"/>
+    <w:lsdException w:unhideWhenUsed="0" w:uiPriority="63" w:semiHidden="0" w:name="Medium Shading 1 Accent 4"/>
+    <w:lsdException w:unhideWhenUsed="0" w:uiPriority="64" w:semiHidden="0" w:name="Medium Shading 2 Accent 4"/>
+    <w:lsdException w:unhideWhenUsed="0" w:uiPriority="65" w:semiHidden="0" w:name="Medium List 1 Accent 4"/>
+    <w:lsdException w:unhideWhenUsed="0" w:uiPriority="66" w:semiHidden="0" w:name="Medium List 2 Accent 4"/>
+    <w:lsdException w:unhideWhenUsed="0" w:uiPriority="67" w:semiHidden="0" w:name="Medium Grid 1 Accent 4"/>
+    <w:lsdException w:unhideWhenUsed="0" w:uiPriority="68" w:semiHidden="0" w:name="Medium Grid 2 Accent 4"/>
+    <w:lsdException w:unhideWhenUsed="0" w:uiPriority="69" w:semiHidden="0" w:name="Medium Grid 3 Accent 4"/>
+    <w:lsdException w:unhideWhenUsed="0" w:uiPriority="70" w:semiHidden="0" w:name="Dark List Accent 4"/>
+    <w:lsdException w:unhideWhenUsed="0" w:uiPriority="71" w:semiHidden="0" w:name="Colorful Shading Accent 4"/>
+    <w:lsdException w:unhideWhenUsed="0" w:uiPriority="72" w:semiHidden="0" w:name="Colorful List Accent 4"/>
+    <w:lsdException w:unhideWhenUsed="0" w:uiPriority="73" w:semiHidden="0" w:name="Colorful Grid Accent 4"/>
+    <w:lsdException w:unhideWhenUsed="0" w:uiPriority="60" w:semiHidden="0" w:name="Light Shading Accent 5"/>
+    <w:lsdException w:unhideWhenUsed="0" w:uiPriority="61" w:semiHidden="0" w:name="Light List Accent 5"/>
+    <w:lsdException w:unhideWhenUsed="0" w:uiPriority="62" w:semiHidden="0" w:name="Light Grid Accent 5"/>
+    <w:lsdException w:unhideWhenUsed="0" w:uiPriority="63" w:semiHidden="0" w:name="Medium Shading 1 Accent 5"/>
+    <w:lsdException w:unhideWhenUsed="0" w:uiPriority="64" w:semiHidden="0" w:name="Medium Shading 2 Accent 5"/>
+    <w:lsdException w:unhideWhenUsed="0" w:uiPriority="65" w:semiHidden="0" w:name="Medium List 1 Accent 5"/>
+    <w:lsdException w:unhideWhenUsed="0" w:uiPriority="66" w:semiHidden="0" w:name="Medium List 2 Accent 5"/>
+    <w:lsdException w:unhideWhenUsed="0" w:uiPriority="67" w:semiHidden="0" w:name="Medium Grid 1 Accent 5"/>
+    <w:lsdException w:unhideWhenUsed="0" w:uiPriority="68" w:semiHidden="0" w:name="Medium Grid 2 Accent 5"/>
+    <w:lsdException w:unhideWhenUsed="0" w:uiPriority="69" w:semiHidden="0" w:name="Medium Grid 3 Accent 5"/>
+    <w:lsdException w:unhideWhenUsed="0" w:uiPriority="70" w:semiHidden="0" w:name="Dark List Accent 5"/>
+    <w:lsdException w:unhideWhenUsed="0" w:uiPriority="71" w:semiHidden="0" w:name="Colorful Shading Accent 5"/>
+    <w:lsdException w:unhideWhenUsed="0" w:uiPriority="72" w:semiHidden="0" w:name="Colorful List Accent 5"/>
+    <w:lsdException w:unhideWhenUsed="0" w:uiPriority="73" w:semiHidden="0" w:name="Colorful Grid Accent 5"/>
+    <w:lsdException w:unhideWhenUsed="0" w:uiPriority="60" w:semiHidden="0" w:name="Light Shading Accent 6"/>
+    <w:lsdException w:unhideWhenUsed="0" w:uiPriority="61" w:semiHidden="0" w:name="Light List Accent 6"/>
+    <w:lsdException w:unhideWhenUsed="0" w:uiPriority="62" w:semiHidden="0" w:name="Light Grid Accent 6"/>
+    <w:lsdException w:unhideWhenUsed="0" w:uiPriority="63" w:semiHidden="0" w:name="Medium Shading 1 Accent 6"/>
+    <w:lsdException w:unhideWhenUsed="0" w:uiPriority="64" w:semiHidden="0" w:name="Medium Shading 2 Accent 6"/>
+    <w:lsdException w:unhideWhenUsed="0" w:uiPriority="65" w:semiHidden="0" w:name="Medium List 1 Accent 6"/>
+    <w:lsdException w:unhideWhenUsed="0" w:uiPriority="66" w:semiHidden="0" w:name="Medium List 2 Accent 6"/>
+    <w:lsdException w:unhideWhenUsed="0" w:uiPriority="67" w:semiHidden="0" w:name="Medium Grid 1 Accent 6"/>
+    <w:lsdException w:unhideWhenUsed="0" w:uiPriority="68" w:semiHidden="0" w:name="Medium Grid 2 Accent 6"/>
+    <w:lsdException w:unhideWhenUsed="0" w:uiPriority="69" w:semiHidden="0" w:name="Medium Grid 3 Accent 6"/>
+    <w:lsdException w:unhideWhenUsed="0" w:uiPriority="70" w:semiHidden="0" w:name="Dark List Accent 6"/>
+    <w:lsdException w:unhideWhenUsed="0" w:uiPriority="71" w:semiHidden="0" w:name="Colorful Shading Accent 6"/>
+    <w:lsdException w:unhideWhenUsed="0" w:uiPriority="72" w:semiHidden="0" w:name="Colorful List Accent 6"/>
+    <w:lsdException w:unhideWhenUsed="0" w:uiPriority="73" w:semiHidden="0" w:name="Colorful Grid Accent 6"/>
   </w:latentStyles>
-  <w:style w:type="paragraph" w:default="1" w:styleId="Normal">
+  <w:style w:type="paragraph" w:default="1" w:styleId="1">
     <w:name w:val="Normal"/>
     <w:qFormat/>
+    <w:uiPriority w:val="0"/>
+    <w:pPr>
+      <w:spacing w:after="160" w:line="259" w:lineRule="auto"/>
+    </w:pPr>
+    <w:rPr>
+      <w:rFonts w:asciiTheme="minorHAnsi" w:hAnsiTheme="minorHAnsi" w:eastAsiaTheme="minorHAnsi" w:cstheme="minorBidi"/>
+      <w:kern w:val="2"/>
+      <w:sz w:val="22"/>
+      <w:szCs w:val="22"/>
+      <w:lang w:val="en-US" w:eastAsia="en-US" w:bidi="ar-SA"/>
+      <w14:ligatures w14:val="standardContextual"/>
+    </w:rPr>
   </w:style>
-  <w:style w:type="character" w:default="1" w:styleId="DefaultParagraphFont">
+  <w:style w:type="character" w:default="1" w:styleId="2">
     <w:name w:val="Default Paragraph Font"/>
-    <w:uiPriority w:val="1"/>
     <w:semiHidden/>
     <w:unhideWhenUsed/>
+    <w:uiPriority w:val="1"/>
   </w:style>
-  <w:style w:type="table" w:default="1" w:styleId="TableNormal">
+  <w:style w:type="table" w:default="1" w:styleId="3">
     <w:name w:val="Normal Table"/>
-    <w:uiPriority w:val="99"/>
     <w:semiHidden/>
     <w:unhideWhenUsed/>
+    <w:qFormat/>
+    <w:uiPriority w:val="99"/>
     <w:tblPr>
-      <w:tblInd w:w="0" w:type="dxa"/>
       <w:tblCellMar>
         <w:top w:w="0" w:type="dxa"/>
         <w:left w:w="108" w:type="dxa"/>
@@ -1037,12 +1467,6 @@
         <w:right w:w="108" w:type="dxa"/>
       </w:tblCellMar>
     </w:tblPr>
-  </w:style>
-  <w:style w:type="numbering" w:default="1" w:styleId="NoList">
-    <w:name w:val="No List"/>
-    <w:uiPriority w:val="99"/>
-    <w:semiHidden/>
-    <w:unhideWhenUsed/>
   </w:style>
 </w:styles>
 </file>
@@ -1090,7 +1514,7 @@
     </a:clrScheme>
     <a:fontScheme name="Office">
       <a:majorFont>
-        <a:latin typeface="Calibri Light" panose="020F0302020204030204"/>
+        <a:latin typeface="Calibri Light"/>
         <a:ea typeface=""/>
         <a:cs typeface=""/>
         <a:font script="Jpan" typeface="游ゴシック Light"/>
@@ -1123,26 +1547,9 @@
         <a:font script="Viet" typeface="Times New Roman"/>
         <a:font script="Uigh" typeface="Microsoft Uighur"/>
         <a:font script="Geor" typeface="Sylfaen"/>
-        <a:font script="Armn" typeface="Arial"/>
-        <a:font script="Bugi" typeface="Leelawadee UI"/>
-        <a:font script="Bopo" typeface="Microsoft JhengHei"/>
-        <a:font script="Java" typeface="Javanese Text"/>
-        <a:font script="Lisu" typeface="Segoe UI"/>
-        <a:font script="Mymr" typeface="Myanmar Text"/>
-        <a:font script="Nkoo" typeface="Ebrima"/>
-        <a:font script="Olck" typeface="Nirmala UI"/>
-        <a:font script="Osma" typeface="Ebrima"/>
-        <a:font script="Phag" typeface="Phagspa"/>
-        <a:font script="Syrn" typeface="Estrangelo Edessa"/>
-        <a:font script="Syrj" typeface="Estrangelo Edessa"/>
-        <a:font script="Syre" typeface="Estrangelo Edessa"/>
-        <a:font script="Sora" typeface="Nirmala UI"/>
-        <a:font script="Tale" typeface="Microsoft Tai Le"/>
-        <a:font script="Talu" typeface="Microsoft New Tai Lue"/>
-        <a:font script="Tfng" typeface="Ebrima"/>
       </a:majorFont>
       <a:minorFont>
-        <a:latin typeface="Calibri" panose="020F0502020204030204"/>
+        <a:latin typeface="Calibri"/>
         <a:ea typeface=""/>
         <a:cs typeface=""/>
         <a:font script="Jpan" typeface="游明朝"/>
@@ -1175,23 +1582,6 @@
         <a:font script="Viet" typeface="Arial"/>
         <a:font script="Uigh" typeface="Microsoft Uighur"/>
         <a:font script="Geor" typeface="Sylfaen"/>
-        <a:font script="Armn" typeface="Arial"/>
-        <a:font script="Bugi" typeface="Leelawadee UI"/>
-        <a:font script="Bopo" typeface="Microsoft JhengHei"/>
-        <a:font script="Java" typeface="Javanese Text"/>
-        <a:font script="Lisu" typeface="Segoe UI"/>
-        <a:font script="Mymr" typeface="Myanmar Text"/>
-        <a:font script="Nkoo" typeface="Ebrima"/>
-        <a:font script="Olck" typeface="Nirmala UI"/>
-        <a:font script="Osma" typeface="Ebrima"/>
-        <a:font script="Phag" typeface="Phagspa"/>
-        <a:font script="Syrn" typeface="Estrangelo Edessa"/>
-        <a:font script="Syrj" typeface="Estrangelo Edessa"/>
-        <a:font script="Syre" typeface="Estrangelo Edessa"/>
-        <a:font script="Sora" typeface="Nirmala UI"/>
-        <a:font script="Tale" typeface="Microsoft Tai Le"/>
-        <a:font script="Talu" typeface="Microsoft New Tai Lue"/>
-        <a:font script="Tfng" typeface="Ebrima"/>
       </a:minorFont>
     </a:fontScheme>
     <a:fmtScheme name="Office">
@@ -1333,11 +1723,5 @@
     </a:fmtScheme>
   </a:themeElements>
   <a:objectDefaults/>
-  <a:extraClrSchemeLst/>
-  <a:extLst>
-    <a:ext uri="{05A4C25C-085E-4340-85A3-A5531E510DB2}">
-      <thm15:themeFamily xmlns:thm15="http://schemas.microsoft.com/office/thememl/2012/main" name="Office Theme" id="{62F939B6-93AF-4DB8-9C6B-D6C7DFDC589F}" vid="{4A3C46E8-61CC-4603-A589-7422A47A8E4A}"/>
-    </a:ext>
-  </a:extLst>
 </a:theme>
 </file>
--- a/Projekat1_Izvestaj.docx
+++ b/Projekat1_Izvestaj.docx
@@ -633,6 +633,7 @@
     <w:p>
       <w:pPr>
         <w:rPr>
+          <w:rFonts w:hint="default"/>
           <w:sz w:val="28"/>
           <w:szCs w:val="28"/>
           <w:lang w:val="sr-Latn-RS"/>
@@ -695,6 +696,44 @@
         </w:rPr>
         <w:t>Funkcija draw_and_update služi za crtanje poteza, validaciju i ažuriranje stanja igre. Prvo proverava validnost unetog poteza (slovo, broj i smer) kako bi se osiguralo da je potez u okviru pravila i dimenzija table. Na osnovu smera poteza identifikuje grane koje treba zauzeti i ažurira njihovo stanje kao zauzeto. Zatim ažurira tablu tako što dodaje linije koje predstavljaju potez (horizontalne, dijagonalne levo ili desno). Na kraju, funkcija proverava da li su zauzeti svi delovi nekog trougla i, ako jesu, dodeljuje ga trenutnom igraču, ažurira bodove i vizuelno prikazuje osvajanje na tabli.</w:t>
       </w:r>
+      <w:r>
+        <w:rPr>
+          <w:rFonts w:hint="default"/>
+          <w:sz w:val="28"/>
+          <w:szCs w:val="28"/>
+          <w:lang w:val="en-US"/>
+        </w:rPr>
+        <w:t xml:space="preserve"> Funkcija vraca True ukoliko je potez uspe</w:t>
+      </w:r>
+      <w:r>
+        <w:rPr>
+          <w:rFonts w:hint="default"/>
+          <w:sz w:val="28"/>
+          <w:szCs w:val="28"/>
+          <w:lang w:val="sr-Latn-RS"/>
+        </w:rPr>
+        <w:t>š</w:t>
+      </w:r>
+      <w:bookmarkStart w:id="0" w:name="_GoBack"/>
+      <w:bookmarkEnd w:id="0"/>
+      <w:r>
+        <w:rPr>
+          <w:rFonts w:hint="default"/>
+          <w:sz w:val="28"/>
+          <w:szCs w:val="28"/>
+          <w:lang w:val="en-US"/>
+        </w:rPr>
+        <w:t>no odigran, a False ukoliko nije do</w:t>
+      </w:r>
+      <w:r>
+        <w:rPr>
+          <w:rFonts w:hint="default"/>
+          <w:sz w:val="28"/>
+          <w:szCs w:val="28"/>
+          <w:lang w:val="sr-Latn-RS"/>
+        </w:rPr>
+        <w:t>šlo do promene usled nevalidnosti.</w:t>
+      </w:r>
     </w:p>
     <w:p>
       <w:pPr>
@@ -963,18 +1002,7 @@
           <w:szCs w:val="28"/>
           <w:lang w:val="sr-Latn-RS"/>
         </w:rPr>
-        <w:t>update da proveri ulazne parametre i spreči sprovođenje runde sa nevalidnom pozicijom. Ako dođe do nevalidnosti igra se ne prekida već se samo ispisuje poruka sa greško</w:t>
-      </w:r>
-      <w:bookmarkStart w:id="0" w:name="_GoBack"/>
-      <w:bookmarkEnd w:id="0"/>
-      <w:r>
-        <w:rPr>
-          <w:rFonts w:hint="default"/>
-          <w:sz w:val="28"/>
-          <w:szCs w:val="28"/>
-          <w:lang w:val="sr-Latn-RS"/>
-        </w:rPr>
-        <w:t>m.</w:t>
+        <w:t>update da proveri ulazne parametre i spreči sprovođenje runde sa nevalidnom pozicijom. Ako dođe do nevalidnosti igra se ne prekida već se samo ispisuje poruka sa greškom.</w:t>
       </w:r>
     </w:p>
     <w:p>
